--- a/Pacific Atlantic Water flow/Pacific Atlantic Water flow.docx
+++ b/Pacific Atlantic Water flow/Pacific Atlantic Water flow.docx
@@ -18,7 +18,7 @@
         <w:t xml:space="preserve">: </w:t>
       </w:r>
       <w:r>
-        <w:t>Flood fill</w:t>
+        <w:t>Ganga Yamuna water flow</w:t>
       </w:r>
     </w:p>
     <w:p>
@@ -421,21 +421,226 @@
         </w:rPr>
         <w:t xml:space="preserve">: </w:t>
       </w:r>
-      <w:r>
-        <w:rPr>
-          <w:rFonts w:ascii="Segoe UI" w:hAnsi="Segoe UI" w:cs="Segoe UI"/>
-          <w:color w:val="424242"/>
-          <w:sz w:val="21"/>
-          <w:szCs w:val="21"/>
-        </w:rPr>
-        <w:t>This simple algorithm can be easily extended:</w:t>
-      </w:r>
     </w:p>
     <w:p>
       <w:pPr>
+        <w:shd w:val="clear" w:color="auto" w:fill="FFFFFF"/>
+        <w:spacing w:after="240" w:line="240" w:lineRule="auto"/>
+        <w:rPr>
+          <w:rFonts w:ascii="Segoe UI" w:eastAsia="Times New Roman" w:hAnsi="Segoe UI" w:cs="Segoe UI"/>
+          <w:color w:val="424242"/>
+          <w:sz w:val="21"/>
+          <w:szCs w:val="21"/>
+          <w:lang w:val="en-IN" w:eastAsia="en-IN" w:bidi="hi-IN"/>
+        </w:rPr>
+      </w:pPr>
+      <w:r>
+        <w:rPr>
+          <w:rFonts w:ascii="Segoe UI" w:eastAsia="Times New Roman" w:hAnsi="Segoe UI" w:cs="Segoe UI"/>
+          <w:color w:val="424242"/>
+          <w:sz w:val="21"/>
+          <w:szCs w:val="21"/>
+          <w:lang w:val="en-IN" w:eastAsia="en-IN" w:bidi="hi-IN"/>
+        </w:rPr>
+        <w:t>In a naive approach, we would have to consider each cell and find if it is reachable to both the oceans by checking if it is able to reach - </w:t>
+      </w:r>
+      <w:r>
+        <w:rPr>
+          <w:rFonts w:ascii="Segoe UI" w:eastAsia="Times New Roman" w:hAnsi="Segoe UI" w:cs="Segoe UI"/>
+          <w:b/>
+          <w:bCs/>
+          <w:color w:val="424242"/>
+          <w:sz w:val="21"/>
+          <w:szCs w:val="21"/>
+          <w:lang w:val="en-IN" w:eastAsia="en-IN" w:bidi="hi-IN"/>
+        </w:rPr>
+        <w:t>1.</w:t>
+      </w:r>
+      <w:r>
+        <w:rPr>
+          <w:rFonts w:ascii="Segoe UI" w:eastAsia="Times New Roman" w:hAnsi="Segoe UI" w:cs="Segoe UI"/>
+          <w:color w:val="424242"/>
+          <w:sz w:val="21"/>
+          <w:szCs w:val="21"/>
+          <w:lang w:val="en-IN" w:eastAsia="en-IN" w:bidi="hi-IN"/>
+        </w:rPr>
+        <w:t> top or left edge(</w:t>
+      </w:r>
+      <w:proofErr w:type="spellStart"/>
+      <w:r>
+        <w:rPr>
+          <w:rFonts w:ascii="Segoe UI" w:eastAsia="Times New Roman" w:hAnsi="Segoe UI" w:cs="Segoe UI"/>
+          <w:color w:val="424242"/>
+          <w:sz w:val="21"/>
+          <w:szCs w:val="21"/>
+          <w:lang w:val="en-IN" w:eastAsia="en-IN" w:bidi="hi-IN"/>
+        </w:rPr>
+        <w:t>atlantic</w:t>
+      </w:r>
+      <w:proofErr w:type="spellEnd"/>
+      <w:r>
+        <w:rPr>
+          <w:rFonts w:ascii="Segoe UI" w:eastAsia="Times New Roman" w:hAnsi="Segoe UI" w:cs="Segoe UI"/>
+          <w:color w:val="424242"/>
+          <w:sz w:val="21"/>
+          <w:szCs w:val="21"/>
+          <w:lang w:val="en-IN" w:eastAsia="en-IN" w:bidi="hi-IN"/>
+        </w:rPr>
+        <w:t>) and, </w:t>
+      </w:r>
+      <w:r>
+        <w:rPr>
+          <w:rFonts w:ascii="Segoe UI" w:eastAsia="Times New Roman" w:hAnsi="Segoe UI" w:cs="Segoe UI"/>
+          <w:b/>
+          <w:bCs/>
+          <w:color w:val="424242"/>
+          <w:sz w:val="21"/>
+          <w:szCs w:val="21"/>
+          <w:lang w:val="en-IN" w:eastAsia="en-IN" w:bidi="hi-IN"/>
+        </w:rPr>
+        <w:t>2.</w:t>
+      </w:r>
+      <w:r>
+        <w:rPr>
+          <w:rFonts w:ascii="Segoe UI" w:eastAsia="Times New Roman" w:hAnsi="Segoe UI" w:cs="Segoe UI"/>
+          <w:color w:val="424242"/>
+          <w:sz w:val="21"/>
+          <w:szCs w:val="21"/>
+          <w:lang w:val="en-IN" w:eastAsia="en-IN" w:bidi="hi-IN"/>
+        </w:rPr>
+        <w:t> bottom or right edge (pacific). This would take about </w:t>
+      </w:r>
+      <w:r>
+        <w:rPr>
+          <w:rFonts w:ascii="Courier New" w:eastAsia="Times New Roman" w:hAnsi="Courier New" w:cs="Courier New"/>
+          <w:b/>
+          <w:bCs/>
+          <w:color w:val="546E7A"/>
+          <w:sz w:val="20"/>
+          <w:szCs w:val="20"/>
+          <w:shd w:val="clear" w:color="auto" w:fill="F7F9FA"/>
+          <w:lang w:val="en-IN" w:eastAsia="en-IN" w:bidi="hi-IN"/>
+        </w:rPr>
+        <w:t>O((</w:t>
+      </w:r>
+      <w:proofErr w:type="spellStart"/>
+      <w:r>
+        <w:rPr>
+          <w:rFonts w:ascii="Courier New" w:eastAsia="Times New Roman" w:hAnsi="Courier New" w:cs="Courier New"/>
+          <w:b/>
+          <w:bCs/>
+          <w:color w:val="546E7A"/>
+          <w:sz w:val="20"/>
+          <w:szCs w:val="20"/>
+          <w:shd w:val="clear" w:color="auto" w:fill="F7F9FA"/>
+          <w:lang w:val="en-IN" w:eastAsia="en-IN" w:bidi="hi-IN"/>
+        </w:rPr>
+        <w:t>mn</w:t>
+      </w:r>
+      <w:proofErr w:type="spellEnd"/>
+      <w:r>
+        <w:rPr>
+          <w:rFonts w:ascii="Courier New" w:eastAsia="Times New Roman" w:hAnsi="Courier New" w:cs="Courier New"/>
+          <w:b/>
+          <w:bCs/>
+          <w:color w:val="546E7A"/>
+          <w:sz w:val="20"/>
+          <w:szCs w:val="20"/>
+          <w:shd w:val="clear" w:color="auto" w:fill="F7F9FA"/>
+          <w:lang w:val="en-IN" w:eastAsia="en-IN" w:bidi="hi-IN"/>
+        </w:rPr>
+        <w:t>)^2)</w:t>
+      </w:r>
+      <w:r>
+        <w:rPr>
+          <w:rFonts w:ascii="Segoe UI" w:eastAsia="Times New Roman" w:hAnsi="Segoe UI" w:cs="Segoe UI"/>
+          <w:color w:val="424242"/>
+          <w:sz w:val="21"/>
+          <w:szCs w:val="21"/>
+          <w:lang w:val="en-IN" w:eastAsia="en-IN" w:bidi="hi-IN"/>
+        </w:rPr>
+        <w:t>, which is not efficient.</w:t>
+      </w:r>
+    </w:p>
+    <w:p>
+      <w:pPr>
+        <w:shd w:val="clear" w:color="auto" w:fill="FFFFFF"/>
+        <w:spacing w:after="240" w:line="240" w:lineRule="auto"/>
+        <w:rPr>
+          <w:rFonts w:ascii="Segoe UI" w:eastAsia="Times New Roman" w:hAnsi="Segoe UI" w:cs="Segoe UI"/>
+          <w:color w:val="424242"/>
+          <w:sz w:val="21"/>
+          <w:szCs w:val="21"/>
+          <w:lang w:val="en-IN" w:eastAsia="en-IN" w:bidi="hi-IN"/>
+        </w:rPr>
+      </w:pPr>
+      <w:r>
+        <w:rPr>
+          <w:rFonts w:ascii="Segoe UI" w:eastAsia="Times New Roman" w:hAnsi="Segoe UI" w:cs="Segoe UI"/>
+          <w:b/>
+          <w:bCs/>
+          <w:i/>
+          <w:iCs/>
+          <w:color w:val="424242"/>
+          <w:sz w:val="21"/>
+          <w:szCs w:val="21"/>
+          <w:lang w:val="en-IN" w:eastAsia="en-IN" w:bidi="hi-IN"/>
+        </w:rPr>
+        <w:t>Solution - I (DFS Traversal)</w:t>
+      </w:r>
+    </w:p>
+    <w:p>
+      <w:pPr>
+        <w:shd w:val="clear" w:color="auto" w:fill="FFFFFF"/>
+        <w:spacing w:after="240" w:line="240" w:lineRule="auto"/>
+        <w:rPr>
+          <w:rFonts w:ascii="Segoe UI" w:eastAsia="Times New Roman" w:hAnsi="Segoe UI" w:cs="Segoe UI"/>
+          <w:color w:val="424242"/>
+          <w:sz w:val="21"/>
+          <w:szCs w:val="21"/>
+          <w:lang w:val="en-IN" w:eastAsia="en-IN" w:bidi="hi-IN"/>
+        </w:rPr>
+      </w:pPr>
+      <w:r>
+        <w:rPr>
+          <w:rFonts w:ascii="Segoe UI" w:eastAsia="Times New Roman" w:hAnsi="Segoe UI" w:cs="Segoe UI"/>
+          <w:color w:val="424242"/>
+          <w:sz w:val="21"/>
+          <w:szCs w:val="21"/>
+          <w:lang w:val="en-IN" w:eastAsia="en-IN" w:bidi="hi-IN"/>
+        </w:rPr>
+        <w:t>I will try to explain the process using images provided in LC solution.</w:t>
+      </w:r>
+    </w:p>
+    <w:p>
+      <w:pPr>
+        <w:shd w:val="clear" w:color="auto" w:fill="FFFFFF"/>
+        <w:spacing w:after="240" w:line="240" w:lineRule="auto"/>
+        <w:rPr>
+          <w:rFonts w:ascii="Segoe UI" w:eastAsia="Times New Roman" w:hAnsi="Segoe UI" w:cs="Segoe UI"/>
+          <w:color w:val="424242"/>
+          <w:sz w:val="21"/>
+          <w:szCs w:val="21"/>
+          <w:lang w:val="en-IN" w:eastAsia="en-IN" w:bidi="hi-IN"/>
+        </w:rPr>
+      </w:pPr>
+      <w:r>
+        <w:rPr>
+          <w:rFonts w:ascii="Segoe UI" w:eastAsia="Times New Roman" w:hAnsi="Segoe UI" w:cs="Segoe UI"/>
+          <w:color w:val="424242"/>
+          <w:sz w:val="21"/>
+          <w:szCs w:val="21"/>
+          <w:lang w:val="en-IN" w:eastAsia="en-IN" w:bidi="hi-IN"/>
+        </w:rPr>
+        <w:lastRenderedPageBreak/>
+        <w:t>We can observe that there are these cells which can reach -</w:t>
+      </w:r>
+    </w:p>
+    <w:p>
+      <w:pPr>
         <w:numPr>
           <w:ilvl w:val="0"/>
-          <w:numId w:val="15"/>
+          <w:numId w:val="19"/>
         </w:numPr>
         <w:shd w:val="clear" w:color="auto" w:fill="FFFFFF"/>
         <w:spacing w:before="100" w:beforeAutospacing="1" w:after="100" w:afterAutospacing="1" w:line="240" w:lineRule="auto"/>
@@ -447,7 +652,447 @@
           <w:lang w:val="en-IN" w:eastAsia="en-IN" w:bidi="hi-IN"/>
         </w:rPr>
       </w:pPr>
+      <w:r>
+        <w:rPr>
+          <w:rFonts w:ascii="Segoe UI" w:eastAsia="Times New Roman" w:hAnsi="Segoe UI" w:cs="Segoe UI"/>
+          <w:color w:val="424242"/>
+          <w:sz w:val="21"/>
+          <w:szCs w:val="21"/>
+          <w:lang w:val="en-IN" w:eastAsia="en-IN" w:bidi="hi-IN"/>
+        </w:rPr>
+        <w:t>None</w:t>
+      </w:r>
+    </w:p>
+    <w:p>
+      <w:pPr>
+        <w:numPr>
+          <w:ilvl w:val="0"/>
+          <w:numId w:val="19"/>
+        </w:numPr>
+        <w:shd w:val="clear" w:color="auto" w:fill="FFFFFF"/>
+        <w:spacing w:before="100" w:beforeAutospacing="1" w:after="100" w:afterAutospacing="1" w:line="240" w:lineRule="auto"/>
+        <w:rPr>
+          <w:rFonts w:ascii="Segoe UI" w:eastAsia="Times New Roman" w:hAnsi="Segoe UI" w:cs="Segoe UI"/>
+          <w:color w:val="424242"/>
+          <w:sz w:val="21"/>
+          <w:szCs w:val="21"/>
+          <w:lang w:val="en-IN" w:eastAsia="en-IN" w:bidi="hi-IN"/>
+        </w:rPr>
+      </w:pPr>
+      <w:r>
+        <w:rPr>
+          <w:rFonts w:ascii="Segoe UI" w:eastAsia="Times New Roman" w:hAnsi="Segoe UI" w:cs="Segoe UI"/>
+          <w:color w:val="424242"/>
+          <w:sz w:val="21"/>
+          <w:szCs w:val="21"/>
+          <w:lang w:val="en-IN" w:eastAsia="en-IN" w:bidi="hi-IN"/>
+        </w:rPr>
+        <w:t>Pacific</w:t>
+      </w:r>
+    </w:p>
+    <w:p>
+      <w:pPr>
+        <w:numPr>
+          <w:ilvl w:val="0"/>
+          <w:numId w:val="19"/>
+        </w:numPr>
+        <w:shd w:val="clear" w:color="auto" w:fill="FFFFFF"/>
+        <w:spacing w:before="100" w:beforeAutospacing="1" w:after="100" w:afterAutospacing="1" w:line="240" w:lineRule="auto"/>
+        <w:rPr>
+          <w:rFonts w:ascii="Segoe UI" w:eastAsia="Times New Roman" w:hAnsi="Segoe UI" w:cs="Segoe UI"/>
+          <w:color w:val="424242"/>
+          <w:sz w:val="21"/>
+          <w:szCs w:val="21"/>
+          <w:lang w:val="en-IN" w:eastAsia="en-IN" w:bidi="hi-IN"/>
+        </w:rPr>
+      </w:pPr>
+      <w:r>
+        <w:rPr>
+          <w:rFonts w:ascii="Segoe UI" w:eastAsia="Times New Roman" w:hAnsi="Segoe UI" w:cs="Segoe UI"/>
+          <w:color w:val="424242"/>
+          <w:sz w:val="21"/>
+          <w:szCs w:val="21"/>
+          <w:lang w:val="en-IN" w:eastAsia="en-IN" w:bidi="hi-IN"/>
+        </w:rPr>
+        <w:t>Atlantic</w:t>
+      </w:r>
+    </w:p>
+    <w:p>
+      <w:pPr>
+        <w:numPr>
+          <w:ilvl w:val="0"/>
+          <w:numId w:val="19"/>
+        </w:numPr>
+        <w:shd w:val="clear" w:color="auto" w:fill="FFFFFF"/>
+        <w:spacing w:before="100" w:beforeAutospacing="1" w:after="100" w:afterAutospacing="1" w:line="240" w:lineRule="auto"/>
+        <w:rPr>
+          <w:rFonts w:ascii="Segoe UI" w:eastAsia="Times New Roman" w:hAnsi="Segoe UI" w:cs="Segoe UI"/>
+          <w:color w:val="424242"/>
+          <w:sz w:val="21"/>
+          <w:szCs w:val="21"/>
+          <w:lang w:val="en-IN" w:eastAsia="en-IN" w:bidi="hi-IN"/>
+        </w:rPr>
+      </w:pPr>
+      <w:r>
+        <w:rPr>
+          <w:rFonts w:ascii="Segoe UI" w:eastAsia="Times New Roman" w:hAnsi="Segoe UI" w:cs="Segoe UI"/>
+          <w:color w:val="424242"/>
+          <w:sz w:val="21"/>
+          <w:szCs w:val="21"/>
+          <w:lang w:val="en-IN" w:eastAsia="en-IN" w:bidi="hi-IN"/>
+        </w:rPr>
+        <w:t>Both Pacific and Atlantic</w:t>
+      </w:r>
+    </w:p>
+    <w:p>
+      <w:pPr>
+        <w:shd w:val="clear" w:color="auto" w:fill="FFFFFF"/>
+        <w:spacing w:after="240" w:line="240" w:lineRule="auto"/>
+        <w:rPr>
+          <w:rFonts w:ascii="Segoe UI" w:eastAsia="Times New Roman" w:hAnsi="Segoe UI" w:cs="Segoe UI"/>
+          <w:color w:val="424242"/>
+          <w:sz w:val="21"/>
+          <w:szCs w:val="21"/>
+          <w:lang w:val="en-IN" w:eastAsia="en-IN" w:bidi="hi-IN"/>
+        </w:rPr>
+      </w:pPr>
+      <w:r>
+        <w:rPr>
+          <w:rFonts w:ascii="Segoe UI" w:eastAsia="Times New Roman" w:hAnsi="Segoe UI" w:cs="Segoe UI"/>
+          <w:color w:val="424242"/>
+          <w:sz w:val="21"/>
+          <w:szCs w:val="21"/>
+          <w:lang w:val="en-IN" w:eastAsia="en-IN" w:bidi="hi-IN"/>
+        </w:rPr>
+        <w:t>We need only the cells satisfying the last condition above.</w:t>
+      </w:r>
+    </w:p>
+    <w:p>
+      <w:pPr>
+        <w:shd w:val="clear" w:color="auto" w:fill="FFFFFF"/>
+        <w:spacing w:after="240" w:line="240" w:lineRule="auto"/>
+        <w:rPr>
+          <w:rFonts w:ascii="Segoe UI" w:eastAsia="Times New Roman" w:hAnsi="Segoe UI" w:cs="Segoe UI"/>
+          <w:color w:val="424242"/>
+          <w:sz w:val="21"/>
+          <w:szCs w:val="21"/>
+          <w:lang w:val="en-IN" w:eastAsia="en-IN" w:bidi="hi-IN"/>
+        </w:rPr>
+      </w:pPr>
+      <w:r>
+        <w:rPr>
+          <w:rFonts w:ascii="Segoe UI" w:eastAsia="Times New Roman" w:hAnsi="Segoe UI" w:cs="Segoe UI"/>
+          <w:color w:val="424242"/>
+          <w:sz w:val="21"/>
+          <w:szCs w:val="21"/>
+          <w:lang w:val="en-IN" w:eastAsia="en-IN" w:bidi="hi-IN"/>
+        </w:rPr>
+        <w:t xml:space="preserve">Now, if we start from the cells connected to </w:t>
+      </w:r>
       <w:proofErr w:type="spellStart"/>
+      <w:r>
+        <w:rPr>
+          <w:rFonts w:ascii="Segoe UI" w:eastAsia="Times New Roman" w:hAnsi="Segoe UI" w:cs="Segoe UI"/>
+          <w:color w:val="424242"/>
+          <w:sz w:val="21"/>
+          <w:szCs w:val="21"/>
+          <w:lang w:val="en-IN" w:eastAsia="en-IN" w:bidi="hi-IN"/>
+        </w:rPr>
+        <w:t>altantic</w:t>
+      </w:r>
+      <w:proofErr w:type="spellEnd"/>
+      <w:r>
+        <w:rPr>
+          <w:rFonts w:ascii="Segoe UI" w:eastAsia="Times New Roman" w:hAnsi="Segoe UI" w:cs="Segoe UI"/>
+          <w:color w:val="424242"/>
+          <w:sz w:val="21"/>
+          <w:szCs w:val="21"/>
+          <w:lang w:val="en-IN" w:eastAsia="en-IN" w:bidi="hi-IN"/>
+        </w:rPr>
+        <w:t xml:space="preserve"> ocean and visit all cells having height greater than current cell (</w:t>
+      </w:r>
+      <w:r>
+        <w:rPr>
+          <w:rFonts w:ascii="Segoe UI" w:eastAsia="Times New Roman" w:hAnsi="Segoe UI" w:cs="Segoe UI"/>
+          <w:b/>
+          <w:bCs/>
+          <w:color w:val="424242"/>
+          <w:sz w:val="21"/>
+          <w:szCs w:val="21"/>
+          <w:lang w:val="en-IN" w:eastAsia="en-IN" w:bidi="hi-IN"/>
+        </w:rPr>
+        <w:t>water can only flow from a cell to another one with height equal or lower</w:t>
+      </w:r>
+      <w:r>
+        <w:rPr>
+          <w:rFonts w:ascii="Segoe UI" w:eastAsia="Times New Roman" w:hAnsi="Segoe UI" w:cs="Segoe UI"/>
+          <w:color w:val="424242"/>
+          <w:sz w:val="21"/>
+          <w:szCs w:val="21"/>
+          <w:lang w:val="en-IN" w:eastAsia="en-IN" w:bidi="hi-IN"/>
+        </w:rPr>
+        <w:t>), we are able to reach some subset of cells (let's call them </w:t>
+      </w:r>
+      <w:r>
+        <w:rPr>
+          <w:rFonts w:ascii="Courier New" w:eastAsia="Times New Roman" w:hAnsi="Courier New" w:cs="Courier New"/>
+          <w:b/>
+          <w:bCs/>
+          <w:color w:val="546E7A"/>
+          <w:sz w:val="20"/>
+          <w:szCs w:val="20"/>
+          <w:shd w:val="clear" w:color="auto" w:fill="F7F9FA"/>
+          <w:lang w:val="en-IN" w:eastAsia="en-IN" w:bidi="hi-IN"/>
+        </w:rPr>
+        <w:t>A</w:t>
+      </w:r>
+      <w:r>
+        <w:rPr>
+          <w:rFonts w:ascii="Segoe UI" w:eastAsia="Times New Roman" w:hAnsi="Segoe UI" w:cs="Segoe UI"/>
+          <w:color w:val="424242"/>
+          <w:sz w:val="21"/>
+          <w:szCs w:val="21"/>
+          <w:lang w:val="en-IN" w:eastAsia="en-IN" w:bidi="hi-IN"/>
+        </w:rPr>
+        <w:t>).</w:t>
+      </w:r>
+    </w:p>
+    <w:p>
+      <w:pPr>
+        <w:shd w:val="clear" w:color="auto" w:fill="FFFFFF"/>
+        <w:spacing w:after="240" w:line="240" w:lineRule="auto"/>
+        <w:jc w:val="center"/>
+        <w:rPr>
+          <w:rFonts w:ascii="Segoe UI" w:eastAsia="Times New Roman" w:hAnsi="Segoe UI" w:cs="Segoe UI"/>
+          <w:color w:val="424242"/>
+          <w:sz w:val="21"/>
+          <w:szCs w:val="21"/>
+          <w:lang w:val="en-IN" w:eastAsia="en-IN" w:bidi="hi-IN"/>
+        </w:rPr>
+      </w:pPr>
+      <w:r>
+        <w:rPr>
+          <w:rFonts w:ascii="Segoe UI" w:eastAsia="Times New Roman" w:hAnsi="Segoe UI" w:cs="Segoe UI"/>
+          <w:noProof/>
+          <w:color w:val="424242"/>
+          <w:sz w:val="21"/>
+          <w:szCs w:val="21"/>
+          <w:lang w:val="en-IN" w:eastAsia="en-IN" w:bidi="hi-IN"/>
+        </w:rPr>
+        <w:drawing>
+          <wp:inline distT="0" distB="0" distL="0" distR="0" wp14:anchorId="6A8DBB51" wp14:editId="30FB67BD">
+            <wp:extent cx="4762500" cy="2679700"/>
+            <wp:effectExtent l="0" t="0" r="0" b="6350"/>
+            <wp:docPr id="3" name="Picture 3" descr="https://assets.leetcode.com/users/images/7fe6657a-4bc1-4d68-8a26-befe6e106371_1616674367.2859244.png"/>
+            <wp:cNvGraphicFramePr>
+              <a:graphicFrameLocks xmlns:a="http://schemas.openxmlformats.org/drawingml/2006/main" noChangeAspect="1"/>
+            </wp:cNvGraphicFramePr>
+            <a:graphic xmlns:a="http://schemas.openxmlformats.org/drawingml/2006/main">
+              <a:graphicData uri="http://schemas.openxmlformats.org/drawingml/2006/picture">
+                <pic:pic xmlns:pic="http://schemas.openxmlformats.org/drawingml/2006/picture">
+                  <pic:nvPicPr>
+                    <pic:cNvPr id="0" name="Picture 1" descr="https://assets.leetcode.com/users/images/7fe6657a-4bc1-4d68-8a26-befe6e106371_1616674367.2859244.png"/>
+                    <pic:cNvPicPr>
+                      <a:picLocks noChangeAspect="1" noChangeArrowheads="1"/>
+                    </pic:cNvPicPr>
+                  </pic:nvPicPr>
+                  <pic:blipFill>
+                    <a:blip r:embed="rId5">
+                      <a:extLst>
+                        <a:ext uri="{28A0092B-C50C-407E-A947-70E740481C1C}">
+                          <a14:useLocalDpi xmlns:a14="http://schemas.microsoft.com/office/drawing/2010/main" val="0"/>
+                        </a:ext>
+                      </a:extLst>
+                    </a:blip>
+                    <a:srcRect/>
+                    <a:stretch>
+                      <a:fillRect/>
+                    </a:stretch>
+                  </pic:blipFill>
+                  <pic:spPr bwMode="auto">
+                    <a:xfrm>
+                      <a:off x="0" y="0"/>
+                      <a:ext cx="4762500" cy="2679700"/>
+                    </a:xfrm>
+                    <a:prstGeom prst="rect">
+                      <a:avLst/>
+                    </a:prstGeom>
+                    <a:noFill/>
+                    <a:ln>
+                      <a:noFill/>
+                    </a:ln>
+                  </pic:spPr>
+                </pic:pic>
+              </a:graphicData>
+            </a:graphic>
+          </wp:inline>
+        </w:drawing>
+      </w:r>
+    </w:p>
+    <w:p>
+      <w:pPr>
+        <w:shd w:val="clear" w:color="auto" w:fill="FFFFFF"/>
+        <w:spacing w:after="240" w:line="240" w:lineRule="auto"/>
+        <w:rPr>
+          <w:rFonts w:ascii="Segoe UI" w:eastAsia="Times New Roman" w:hAnsi="Segoe UI" w:cs="Segoe UI"/>
+          <w:color w:val="424242"/>
+          <w:sz w:val="21"/>
+          <w:szCs w:val="21"/>
+          <w:lang w:val="en-IN" w:eastAsia="en-IN" w:bidi="hi-IN"/>
+        </w:rPr>
+      </w:pPr>
+      <w:r>
+        <w:rPr>
+          <w:rFonts w:ascii="Segoe UI" w:eastAsia="Times New Roman" w:hAnsi="Segoe UI" w:cs="Segoe UI"/>
+          <w:color w:val="424242"/>
+          <w:sz w:val="21"/>
+          <w:szCs w:val="21"/>
+          <w:lang w:val="en-IN" w:eastAsia="en-IN" w:bidi="hi-IN"/>
+        </w:rPr>
+        <w:t xml:space="preserve">Next, we start from the cells connected to </w:t>
+      </w:r>
+      <w:proofErr w:type="gramStart"/>
+      <w:r>
+        <w:rPr>
+          <w:rFonts w:ascii="Segoe UI" w:eastAsia="Times New Roman" w:hAnsi="Segoe UI" w:cs="Segoe UI"/>
+          <w:color w:val="424242"/>
+          <w:sz w:val="21"/>
+          <w:szCs w:val="21"/>
+          <w:lang w:val="en-IN" w:eastAsia="en-IN" w:bidi="hi-IN"/>
+        </w:rPr>
+        <w:t>pacific ocean</w:t>
+      </w:r>
+      <w:proofErr w:type="gramEnd"/>
+      <w:r>
+        <w:rPr>
+          <w:rFonts w:ascii="Segoe UI" w:eastAsia="Times New Roman" w:hAnsi="Segoe UI" w:cs="Segoe UI"/>
+          <w:color w:val="424242"/>
+          <w:sz w:val="21"/>
+          <w:szCs w:val="21"/>
+          <w:lang w:val="en-IN" w:eastAsia="en-IN" w:bidi="hi-IN"/>
+        </w:rPr>
+        <w:t xml:space="preserve"> and repeat the same process, we find another subset (let's call this one </w:t>
+      </w:r>
+      <w:r>
+        <w:rPr>
+          <w:rFonts w:ascii="Courier New" w:eastAsia="Times New Roman" w:hAnsi="Courier New" w:cs="Courier New"/>
+          <w:b/>
+          <w:bCs/>
+          <w:color w:val="546E7A"/>
+          <w:sz w:val="20"/>
+          <w:szCs w:val="20"/>
+          <w:shd w:val="clear" w:color="auto" w:fill="F7F9FA"/>
+          <w:lang w:val="en-IN" w:eastAsia="en-IN" w:bidi="hi-IN"/>
+        </w:rPr>
+        <w:t>B</w:t>
+      </w:r>
+      <w:r>
+        <w:rPr>
+          <w:rFonts w:ascii="Segoe UI" w:eastAsia="Times New Roman" w:hAnsi="Segoe UI" w:cs="Segoe UI"/>
+          <w:color w:val="424242"/>
+          <w:sz w:val="21"/>
+          <w:szCs w:val="21"/>
+          <w:lang w:val="en-IN" w:eastAsia="en-IN" w:bidi="hi-IN"/>
+        </w:rPr>
+        <w:t>).</w:t>
+      </w:r>
+    </w:p>
+    <w:p>
+      <w:pPr>
+        <w:shd w:val="clear" w:color="auto" w:fill="FFFFFF"/>
+        <w:spacing w:after="240" w:line="240" w:lineRule="auto"/>
+        <w:jc w:val="center"/>
+        <w:rPr>
+          <w:rFonts w:ascii="Segoe UI" w:eastAsia="Times New Roman" w:hAnsi="Segoe UI" w:cs="Segoe UI"/>
+          <w:color w:val="424242"/>
+          <w:sz w:val="21"/>
+          <w:szCs w:val="21"/>
+          <w:lang w:val="en-IN" w:eastAsia="en-IN" w:bidi="hi-IN"/>
+        </w:rPr>
+      </w:pPr>
+      <w:r>
+        <w:rPr>
+          <w:rFonts w:ascii="Segoe UI" w:eastAsia="Times New Roman" w:hAnsi="Segoe UI" w:cs="Segoe UI"/>
+          <w:noProof/>
+          <w:color w:val="424242"/>
+          <w:sz w:val="21"/>
+          <w:szCs w:val="21"/>
+          <w:lang w:val="en-IN" w:eastAsia="en-IN" w:bidi="hi-IN"/>
+        </w:rPr>
+        <w:drawing>
+          <wp:inline distT="0" distB="0" distL="0" distR="0" wp14:anchorId="5A580956" wp14:editId="5C1CBFA0">
+            <wp:extent cx="4762500" cy="2679700"/>
+            <wp:effectExtent l="0" t="0" r="0" b="6350"/>
+            <wp:docPr id="2" name="Picture 2" descr="https://assets.leetcode.com/users/images/ef3a788b-7b66-4c70-a47c-58490b998177_1616674843.2320118.png"/>
+            <wp:cNvGraphicFramePr>
+              <a:graphicFrameLocks xmlns:a="http://schemas.openxmlformats.org/drawingml/2006/main" noChangeAspect="1"/>
+            </wp:cNvGraphicFramePr>
+            <a:graphic xmlns:a="http://schemas.openxmlformats.org/drawingml/2006/main">
+              <a:graphicData uri="http://schemas.openxmlformats.org/drawingml/2006/picture">
+                <pic:pic xmlns:pic="http://schemas.openxmlformats.org/drawingml/2006/picture">
+                  <pic:nvPicPr>
+                    <pic:cNvPr id="0" name="Picture 2" descr="https://assets.leetcode.com/users/images/ef3a788b-7b66-4c70-a47c-58490b998177_1616674843.2320118.png"/>
+                    <pic:cNvPicPr>
+                      <a:picLocks noChangeAspect="1" noChangeArrowheads="1"/>
+                    </pic:cNvPicPr>
+                  </pic:nvPicPr>
+                  <pic:blipFill>
+                    <a:blip r:embed="rId6">
+                      <a:extLst>
+                        <a:ext uri="{28A0092B-C50C-407E-A947-70E740481C1C}">
+                          <a14:useLocalDpi xmlns:a14="http://schemas.microsoft.com/office/drawing/2010/main" val="0"/>
+                        </a:ext>
+                      </a:extLst>
+                    </a:blip>
+                    <a:srcRect/>
+                    <a:stretch>
+                      <a:fillRect/>
+                    </a:stretch>
+                  </pic:blipFill>
+                  <pic:spPr bwMode="auto">
+                    <a:xfrm>
+                      <a:off x="0" y="0"/>
+                      <a:ext cx="4762500" cy="2679700"/>
+                    </a:xfrm>
+                    <a:prstGeom prst="rect">
+                      <a:avLst/>
+                    </a:prstGeom>
+                    <a:noFill/>
+                    <a:ln>
+                      <a:noFill/>
+                    </a:ln>
+                  </pic:spPr>
+                </pic:pic>
+              </a:graphicData>
+            </a:graphic>
+          </wp:inline>
+        </w:drawing>
+      </w:r>
+      <w:bookmarkStart w:id="0" w:name="_GoBack"/>
+      <w:bookmarkEnd w:id="0"/>
+    </w:p>
+    <w:p>
+      <w:pPr>
+        <w:shd w:val="clear" w:color="auto" w:fill="FFFFFF"/>
+        <w:spacing w:after="240" w:line="240" w:lineRule="auto"/>
+        <w:rPr>
+          <w:rFonts w:ascii="Segoe UI" w:eastAsia="Times New Roman" w:hAnsi="Segoe UI" w:cs="Segoe UI"/>
+          <w:color w:val="424242"/>
+          <w:sz w:val="21"/>
+          <w:szCs w:val="21"/>
+          <w:lang w:val="en-IN" w:eastAsia="en-IN" w:bidi="hi-IN"/>
+        </w:rPr>
+      </w:pPr>
+      <w:r>
+        <w:rPr>
+          <w:rFonts w:ascii="Segoe UI" w:eastAsia="Times New Roman" w:hAnsi="Segoe UI" w:cs="Segoe UI"/>
+          <w:color w:val="424242"/>
+          <w:sz w:val="21"/>
+          <w:szCs w:val="21"/>
+          <w:lang w:val="en-IN" w:eastAsia="en-IN" w:bidi="hi-IN"/>
+        </w:rPr>
+        <w:t>The final answer we get will be the intersection of sets </w:t>
+      </w:r>
       <w:r>
         <w:rPr>
           <w:rFonts w:ascii="Courier New" w:eastAsia="Times New Roman" w:hAnsi="Courier New" w:cs="Courier New"/>
@@ -457,9 +1102,8 @@
           <w:shd w:val="clear" w:color="auto" w:fill="F7F9FA"/>
           <w:lang w:val="en-IN" w:eastAsia="en-IN" w:bidi="hi-IN"/>
         </w:rPr>
-        <w:t>togo</w:t>
-      </w:r>
-      <w:proofErr w:type="spellEnd"/>
+        <w:t>A</w:t>
+      </w:r>
       <w:r>
         <w:rPr>
           <w:rFonts w:ascii="Segoe UI" w:eastAsia="Times New Roman" w:hAnsi="Segoe UI" w:cs="Segoe UI"/>
@@ -468,25 +1112,8 @@
           <w:szCs w:val="21"/>
           <w:lang w:val="en-IN" w:eastAsia="en-IN" w:bidi="hi-IN"/>
         </w:rPr>
-        <w:t> list, safe and clean</w:t>
-      </w:r>
-    </w:p>
-    <w:p>
-      <w:pPr>
-        <w:numPr>
-          <w:ilvl w:val="0"/>
-          <w:numId w:val="15"/>
-        </w:numPr>
-        <w:shd w:val="clear" w:color="auto" w:fill="FFFFFF"/>
-        <w:spacing w:before="100" w:beforeAutospacing="1" w:after="100" w:afterAutospacing="1" w:line="240" w:lineRule="auto"/>
-        <w:rPr>
-          <w:rFonts w:ascii="Segoe UI" w:eastAsia="Times New Roman" w:hAnsi="Segoe UI" w:cs="Segoe UI"/>
-          <w:color w:val="424242"/>
-          <w:sz w:val="21"/>
-          <w:szCs w:val="21"/>
-          <w:lang w:val="en-IN" w:eastAsia="en-IN" w:bidi="hi-IN"/>
-        </w:rPr>
-      </w:pPr>
+        <w:t> and </w:t>
+      </w:r>
       <w:r>
         <w:rPr>
           <w:rFonts w:ascii="Courier New" w:eastAsia="Times New Roman" w:hAnsi="Courier New" w:cs="Courier New"/>
@@ -496,7 +1123,7 @@
           <w:shd w:val="clear" w:color="auto" w:fill="F7F9FA"/>
           <w:lang w:val="en-IN" w:eastAsia="en-IN" w:bidi="hi-IN"/>
         </w:rPr>
-        <w:t>seen</w:t>
+        <w:t>B</w:t>
       </w:r>
       <w:r>
         <w:rPr>
@@ -506,17 +1133,37 @@
           <w:szCs w:val="21"/>
           <w:lang w:val="en-IN" w:eastAsia="en-IN" w:bidi="hi-IN"/>
         </w:rPr>
-        <w:t> matrix to avoid loops</w:t>
+        <w:t> (</w:t>
+      </w:r>
+      <w:r>
+        <w:rPr>
+          <w:rFonts w:ascii="Courier New" w:eastAsia="Times New Roman" w:hAnsi="Courier New" w:cs="Courier New"/>
+          <w:b/>
+          <w:bCs/>
+          <w:color w:val="546E7A"/>
+          <w:sz w:val="20"/>
+          <w:szCs w:val="20"/>
+          <w:shd w:val="clear" w:color="auto" w:fill="F7F9FA"/>
+          <w:lang w:val="en-IN" w:eastAsia="en-IN" w:bidi="hi-IN"/>
+        </w:rPr>
+        <w:t>A ∩ B</w:t>
+      </w:r>
+      <w:r>
+        <w:rPr>
+          <w:rFonts w:ascii="Segoe UI" w:eastAsia="Times New Roman" w:hAnsi="Segoe UI" w:cs="Segoe UI"/>
+          <w:color w:val="424242"/>
+          <w:sz w:val="21"/>
+          <w:szCs w:val="21"/>
+          <w:lang w:val="en-IN" w:eastAsia="en-IN" w:bidi="hi-IN"/>
+        </w:rPr>
+        <w:t>).</w:t>
       </w:r>
     </w:p>
     <w:p>
       <w:pPr>
-        <w:numPr>
-          <w:ilvl w:val="0"/>
-          <w:numId w:val="15"/>
-        </w:numPr>
         <w:shd w:val="clear" w:color="auto" w:fill="FFFFFF"/>
-        <w:spacing w:before="100" w:beforeAutospacing="1" w:after="100" w:afterAutospacing="1" w:line="240" w:lineRule="auto"/>
+        <w:spacing w:after="240" w:line="240" w:lineRule="auto"/>
+        <w:jc w:val="center"/>
         <w:rPr>
           <w:rFonts w:ascii="Segoe UI" w:eastAsia="Times New Roman" w:hAnsi="Segoe UI" w:cs="Segoe UI"/>
           <w:color w:val="424242"/>
@@ -525,7 +1172,110 @@
           <w:lang w:val="en-IN" w:eastAsia="en-IN" w:bidi="hi-IN"/>
         </w:rPr>
       </w:pPr>
+      <w:r>
+        <w:rPr>
+          <w:rFonts w:ascii="Segoe UI" w:eastAsia="Times New Roman" w:hAnsi="Segoe UI" w:cs="Segoe UI"/>
+          <w:noProof/>
+          <w:color w:val="424242"/>
+          <w:sz w:val="21"/>
+          <w:szCs w:val="21"/>
+          <w:lang w:val="en-IN" w:eastAsia="en-IN" w:bidi="hi-IN"/>
+        </w:rPr>
+        <w:lastRenderedPageBreak/>
+        <w:drawing>
+          <wp:inline distT="0" distB="0" distL="0" distR="0" wp14:anchorId="7E6B0C31" wp14:editId="7AC54233">
+            <wp:extent cx="4762500" cy="2679700"/>
+            <wp:effectExtent l="0" t="0" r="0" b="6350"/>
+            <wp:docPr id="1" name="Picture 1" descr="https://assets.leetcode.com/users/images/6a9f7a1f-105e-4d6c-8e7c-ede3a2f9b6de_1616674967.7329113.png"/>
+            <wp:cNvGraphicFramePr>
+              <a:graphicFrameLocks xmlns:a="http://schemas.openxmlformats.org/drawingml/2006/main" noChangeAspect="1"/>
+            </wp:cNvGraphicFramePr>
+            <a:graphic xmlns:a="http://schemas.openxmlformats.org/drawingml/2006/main">
+              <a:graphicData uri="http://schemas.openxmlformats.org/drawingml/2006/picture">
+                <pic:pic xmlns:pic="http://schemas.openxmlformats.org/drawingml/2006/picture">
+                  <pic:nvPicPr>
+                    <pic:cNvPr id="0" name="Picture 3" descr="https://assets.leetcode.com/users/images/6a9f7a1f-105e-4d6c-8e7c-ede3a2f9b6de_1616674967.7329113.png"/>
+                    <pic:cNvPicPr>
+                      <a:picLocks noChangeAspect="1" noChangeArrowheads="1"/>
+                    </pic:cNvPicPr>
+                  </pic:nvPicPr>
+                  <pic:blipFill>
+                    <a:blip r:embed="rId7">
+                      <a:extLst>
+                        <a:ext uri="{28A0092B-C50C-407E-A947-70E740481C1C}">
+                          <a14:useLocalDpi xmlns:a14="http://schemas.microsoft.com/office/drawing/2010/main" val="0"/>
+                        </a:ext>
+                      </a:extLst>
+                    </a:blip>
+                    <a:srcRect/>
+                    <a:stretch>
+                      <a:fillRect/>
+                    </a:stretch>
+                  </pic:blipFill>
+                  <pic:spPr bwMode="auto">
+                    <a:xfrm>
+                      <a:off x="0" y="0"/>
+                      <a:ext cx="4762500" cy="2679700"/>
+                    </a:xfrm>
+                    <a:prstGeom prst="rect">
+                      <a:avLst/>
+                    </a:prstGeom>
+                    <a:noFill/>
+                    <a:ln>
+                      <a:noFill/>
+                    </a:ln>
+                  </pic:spPr>
+                </pic:pic>
+              </a:graphicData>
+            </a:graphic>
+          </wp:inline>
+        </w:drawing>
+      </w:r>
+    </w:p>
+    <w:p>
+      <w:pPr>
+        <w:shd w:val="clear" w:color="auto" w:fill="FFFFFF"/>
+        <w:spacing w:after="240" w:line="240" w:lineRule="auto"/>
+        <w:rPr>
+          <w:rFonts w:ascii="Segoe UI" w:eastAsia="Times New Roman" w:hAnsi="Segoe UI" w:cs="Segoe UI"/>
+          <w:color w:val="424242"/>
+          <w:sz w:val="21"/>
+          <w:szCs w:val="21"/>
+          <w:lang w:val="en-IN" w:eastAsia="en-IN" w:bidi="hi-IN"/>
+        </w:rPr>
+      </w:pPr>
+      <w:r>
+        <w:rPr>
+          <w:rFonts w:ascii="Segoe UI" w:eastAsia="Times New Roman" w:hAnsi="Segoe UI" w:cs="Segoe UI"/>
+          <w:color w:val="424242"/>
+          <w:sz w:val="21"/>
+          <w:szCs w:val="21"/>
+          <w:lang w:val="en-IN" w:eastAsia="en-IN" w:bidi="hi-IN"/>
+        </w:rPr>
+        <w:t xml:space="preserve">So, we just need to iterate from edge cells, find cells reachable from </w:t>
+      </w:r>
       <w:proofErr w:type="spellStart"/>
+      <w:r>
+        <w:rPr>
+          <w:rFonts w:ascii="Segoe UI" w:eastAsia="Times New Roman" w:hAnsi="Segoe UI" w:cs="Segoe UI"/>
+          <w:color w:val="424242"/>
+          <w:sz w:val="21"/>
+          <w:szCs w:val="21"/>
+          <w:lang w:val="en-IN" w:eastAsia="en-IN" w:bidi="hi-IN"/>
+        </w:rPr>
+        <w:t>atlantic</w:t>
+      </w:r>
+      <w:proofErr w:type="spellEnd"/>
+      <w:r>
+        <w:rPr>
+          <w:rFonts w:ascii="Segoe UI" w:eastAsia="Times New Roman" w:hAnsi="Segoe UI" w:cs="Segoe UI"/>
+          <w:color w:val="424242"/>
+          <w:sz w:val="21"/>
+          <w:szCs w:val="21"/>
+          <w:lang w:val="en-IN" w:eastAsia="en-IN" w:bidi="hi-IN"/>
+        </w:rPr>
+        <w:t xml:space="preserve"> (set </w:t>
+      </w:r>
       <w:r>
         <w:rPr>
           <w:rFonts w:ascii="Courier New" w:eastAsia="Times New Roman" w:hAnsi="Courier New" w:cs="Courier New"/>
@@ -535,9 +1285,8 @@
           <w:shd w:val="clear" w:color="auto" w:fill="F7F9FA"/>
           <w:lang w:val="en-IN" w:eastAsia="en-IN" w:bidi="hi-IN"/>
         </w:rPr>
-        <w:t>dirs</w:t>
-      </w:r>
-      <w:proofErr w:type="spellEnd"/>
+        <w:t>A</w:t>
+      </w:r>
       <w:r>
         <w:rPr>
           <w:rFonts w:ascii="Segoe UI" w:eastAsia="Times New Roman" w:hAnsi="Segoe UI" w:cs="Segoe UI"/>
@@ -546,36 +1295,8 @@
           <w:szCs w:val="21"/>
           <w:lang w:val="en-IN" w:eastAsia="en-IN" w:bidi="hi-IN"/>
         </w:rPr>
-        <w:t> to loop over all possible directions</w:t>
-      </w:r>
-    </w:p>
-    <w:p>
-      <w:pPr>
-        <w:numPr>
-          <w:ilvl w:val="0"/>
-          <w:numId w:val="15"/>
-        </w:numPr>
-        <w:shd w:val="clear" w:color="auto" w:fill="FFFFFF"/>
-        <w:spacing w:before="100" w:beforeAutospacing="1" w:after="100" w:afterAutospacing="1" w:line="240" w:lineRule="auto"/>
-        <w:rPr>
-          <w:rFonts w:ascii="Segoe UI" w:eastAsia="Times New Roman" w:hAnsi="Segoe UI" w:cs="Segoe UI"/>
-          <w:color w:val="424242"/>
-          <w:sz w:val="21"/>
-          <w:szCs w:val="21"/>
-          <w:lang w:val="en-IN" w:eastAsia="en-IN" w:bidi="hi-IN"/>
-        </w:rPr>
-      </w:pPr>
-      <w:r>
-        <w:rPr>
-          <w:rFonts w:ascii="Segoe UI" w:eastAsia="Times New Roman" w:hAnsi="Segoe UI" w:cs="Segoe UI"/>
-          <w:color w:val="424242"/>
-          <w:sz w:val="21"/>
-          <w:szCs w:val="21"/>
-          <w:lang w:val="en-IN" w:eastAsia="en-IN" w:bidi="hi-IN"/>
-        </w:rPr>
-        <w:t>process </w:t>
-      </w:r>
-      <w:proofErr w:type="spellStart"/>
+        <w:t>), cells reachable from pacific (set </w:t>
+      </w:r>
       <w:r>
         <w:rPr>
           <w:rFonts w:ascii="Courier New" w:eastAsia="Times New Roman" w:hAnsi="Courier New" w:cs="Courier New"/>
@@ -585,9 +1306,8 @@
           <w:shd w:val="clear" w:color="auto" w:fill="F7F9FA"/>
           <w:lang w:val="en-IN" w:eastAsia="en-IN" w:bidi="hi-IN"/>
         </w:rPr>
-        <w:t>togo</w:t>
-      </w:r>
-      <w:proofErr w:type="spellEnd"/>
+        <w:t>B</w:t>
+      </w:r>
       <w:r>
         <w:rPr>
           <w:rFonts w:ascii="Segoe UI" w:eastAsia="Times New Roman" w:hAnsi="Segoe UI" w:cs="Segoe UI"/>
@@ -596,381 +1316,21 @@
           <w:szCs w:val="21"/>
           <w:lang w:val="en-IN" w:eastAsia="en-IN" w:bidi="hi-IN"/>
         </w:rPr>
-        <w:t> till it's empty and add elements to that queue as you find them</w:t>
+        <w:t>) and return their intersection. This can be done using DFS or BFS graph traversals.</w:t>
       </w:r>
     </w:p>
     <w:p>
       <w:pPr>
+        <w:pStyle w:val="NormalWeb"/>
         <w:shd w:val="clear" w:color="auto" w:fill="FFFFFF"/>
-        <w:spacing w:after="240" w:line="240" w:lineRule="auto"/>
-        <w:rPr>
-          <w:rFonts w:ascii="Segoe UI" w:eastAsia="Times New Roman" w:hAnsi="Segoe UI" w:cs="Segoe UI"/>
-          <w:color w:val="424242"/>
-          <w:sz w:val="21"/>
-          <w:szCs w:val="21"/>
-          <w:lang w:val="en-IN" w:eastAsia="en-IN" w:bidi="hi-IN"/>
-        </w:rPr>
-      </w:pPr>
-      <w:r>
-        <w:rPr>
-          <w:rFonts w:ascii="Segoe UI" w:eastAsia="Times New Roman" w:hAnsi="Segoe UI" w:cs="Segoe UI"/>
-          <w:color w:val="424242"/>
-          <w:sz w:val="21"/>
-          <w:szCs w:val="21"/>
-          <w:lang w:val="en-IN" w:eastAsia="en-IN" w:bidi="hi-IN"/>
-        </w:rPr>
-        <w:t xml:space="preserve">If that </w:t>
-      </w:r>
-      <w:proofErr w:type="spellStart"/>
-      <w:r>
-        <w:rPr>
-          <w:rFonts w:ascii="Segoe UI" w:eastAsia="Times New Roman" w:hAnsi="Segoe UI" w:cs="Segoe UI"/>
-          <w:color w:val="424242"/>
-          <w:sz w:val="21"/>
-          <w:szCs w:val="21"/>
-          <w:lang w:val="en-IN" w:eastAsia="en-IN" w:bidi="hi-IN"/>
-        </w:rPr>
-        <w:t>desription</w:t>
-      </w:r>
-      <w:proofErr w:type="spellEnd"/>
-      <w:r>
-        <w:rPr>
-          <w:rFonts w:ascii="Segoe UI" w:eastAsia="Times New Roman" w:hAnsi="Segoe UI" w:cs="Segoe UI"/>
-          <w:color w:val="424242"/>
-          <w:sz w:val="21"/>
-          <w:szCs w:val="21"/>
-          <w:lang w:val="en-IN" w:eastAsia="en-IN" w:bidi="hi-IN"/>
-        </w:rPr>
-        <w:t xml:space="preserve"> was too fast, then here is a longer version:</w:t>
-      </w:r>
-    </w:p>
-    <w:p>
-      <w:pPr>
-        <w:numPr>
-          <w:ilvl w:val="0"/>
-          <w:numId w:val="16"/>
-        </w:numPr>
-        <w:shd w:val="clear" w:color="auto" w:fill="FFFFFF"/>
-        <w:spacing w:before="100" w:beforeAutospacing="1" w:after="100" w:afterAutospacing="1" w:line="240" w:lineRule="auto"/>
-        <w:rPr>
-          <w:rFonts w:ascii="Segoe UI" w:eastAsia="Times New Roman" w:hAnsi="Segoe UI" w:cs="Segoe UI"/>
-          <w:color w:val="424242"/>
-          <w:sz w:val="21"/>
-          <w:szCs w:val="21"/>
-          <w:lang w:val="en-IN" w:eastAsia="en-IN" w:bidi="hi-IN"/>
-        </w:rPr>
-      </w:pPr>
-      <w:r>
-        <w:rPr>
-          <w:rFonts w:ascii="Segoe UI" w:eastAsia="Times New Roman" w:hAnsi="Segoe UI" w:cs="Segoe UI"/>
-          <w:color w:val="424242"/>
-          <w:sz w:val="21"/>
-          <w:szCs w:val="21"/>
-          <w:lang w:val="en-IN" w:eastAsia="en-IN" w:bidi="hi-IN"/>
-        </w:rPr>
-        <w:lastRenderedPageBreak/>
-        <w:t>keep places to go in a queue, </w:t>
-      </w:r>
-      <w:proofErr w:type="spellStart"/>
-      <w:r>
-        <w:rPr>
-          <w:rFonts w:ascii="Courier New" w:eastAsia="Times New Roman" w:hAnsi="Courier New" w:cs="Courier New"/>
-          <w:color w:val="546E7A"/>
-          <w:sz w:val="20"/>
-          <w:szCs w:val="20"/>
-          <w:shd w:val="clear" w:color="auto" w:fill="F7F9FA"/>
-          <w:lang w:val="en-IN" w:eastAsia="en-IN" w:bidi="hi-IN"/>
-        </w:rPr>
-        <w:t>togo</w:t>
-      </w:r>
-      <w:proofErr w:type="spellEnd"/>
-      <w:r>
-        <w:rPr>
-          <w:rFonts w:ascii="Segoe UI" w:eastAsia="Times New Roman" w:hAnsi="Segoe UI" w:cs="Segoe UI"/>
-          <w:color w:val="424242"/>
-          <w:sz w:val="21"/>
-          <w:szCs w:val="21"/>
-          <w:lang w:val="en-IN" w:eastAsia="en-IN" w:bidi="hi-IN"/>
-        </w:rPr>
-        <w:t>, e.g. </w:t>
-      </w:r>
-      <w:r>
-        <w:rPr>
-          <w:rFonts w:ascii="Courier New" w:eastAsia="Times New Roman" w:hAnsi="Courier New" w:cs="Courier New"/>
-          <w:color w:val="546E7A"/>
-          <w:sz w:val="20"/>
-          <w:szCs w:val="20"/>
-          <w:shd w:val="clear" w:color="auto" w:fill="F7F9FA"/>
-          <w:lang w:val="en-IN" w:eastAsia="en-IN" w:bidi="hi-IN"/>
-        </w:rPr>
-        <w:t xml:space="preserve">vector&lt;T&gt; </w:t>
-      </w:r>
-      <w:proofErr w:type="spellStart"/>
-      <w:r>
-        <w:rPr>
-          <w:rFonts w:ascii="Courier New" w:eastAsia="Times New Roman" w:hAnsi="Courier New" w:cs="Courier New"/>
-          <w:color w:val="546E7A"/>
-          <w:sz w:val="20"/>
-          <w:szCs w:val="20"/>
-          <w:shd w:val="clear" w:color="auto" w:fill="F7F9FA"/>
-          <w:lang w:val="en-IN" w:eastAsia="en-IN" w:bidi="hi-IN"/>
-        </w:rPr>
-        <w:t>togo</w:t>
-      </w:r>
-      <w:proofErr w:type="spellEnd"/>
-      <w:r>
-        <w:rPr>
-          <w:rFonts w:ascii="Segoe UI" w:eastAsia="Times New Roman" w:hAnsi="Segoe UI" w:cs="Segoe UI"/>
-          <w:color w:val="424242"/>
-          <w:sz w:val="21"/>
-          <w:szCs w:val="21"/>
-          <w:lang w:val="en-IN" w:eastAsia="en-IN" w:bidi="hi-IN"/>
-        </w:rPr>
-        <w:t>. I will explain what is </w:t>
-      </w:r>
-      <w:r>
-        <w:rPr>
-          <w:rFonts w:ascii="Courier New" w:eastAsia="Times New Roman" w:hAnsi="Courier New" w:cs="Courier New"/>
-          <w:color w:val="546E7A"/>
-          <w:sz w:val="20"/>
-          <w:szCs w:val="20"/>
-          <w:shd w:val="clear" w:color="auto" w:fill="F7F9FA"/>
-          <w:lang w:val="en-IN" w:eastAsia="en-IN" w:bidi="hi-IN"/>
-        </w:rPr>
-        <w:t>T</w:t>
-      </w:r>
-      <w:r>
-        <w:rPr>
-          <w:rFonts w:ascii="Segoe UI" w:eastAsia="Times New Roman" w:hAnsi="Segoe UI" w:cs="Segoe UI"/>
-          <w:color w:val="424242"/>
-          <w:sz w:val="21"/>
-          <w:szCs w:val="21"/>
-          <w:lang w:val="en-IN" w:eastAsia="en-IN" w:bidi="hi-IN"/>
-        </w:rPr>
-        <w:t> later.</w:t>
-      </w:r>
-    </w:p>
-    <w:p>
-      <w:pPr>
-        <w:numPr>
-          <w:ilvl w:val="0"/>
-          <w:numId w:val="16"/>
-        </w:numPr>
-        <w:shd w:val="clear" w:color="auto" w:fill="FFFFFF"/>
-        <w:spacing w:before="100" w:beforeAutospacing="1" w:after="100" w:afterAutospacing="1" w:line="240" w:lineRule="auto"/>
-        <w:rPr>
-          <w:rFonts w:ascii="Segoe UI" w:eastAsia="Times New Roman" w:hAnsi="Segoe UI" w:cs="Segoe UI"/>
-          <w:color w:val="424242"/>
-          <w:sz w:val="21"/>
-          <w:szCs w:val="21"/>
-          <w:lang w:val="en-IN" w:eastAsia="en-IN" w:bidi="hi-IN"/>
-        </w:rPr>
-      </w:pPr>
-      <w:r>
-        <w:rPr>
-          <w:rFonts w:ascii="Segoe UI" w:eastAsia="Times New Roman" w:hAnsi="Segoe UI" w:cs="Segoe UI"/>
-          <w:color w:val="424242"/>
-          <w:sz w:val="21"/>
-          <w:szCs w:val="21"/>
-          <w:lang w:val="en-IN" w:eastAsia="en-IN" w:bidi="hi-IN"/>
-        </w:rPr>
-        <w:t>keep track of visited places in a matrix of the same size as original: </w:t>
-      </w:r>
-      <w:r>
-        <w:rPr>
-          <w:rFonts w:ascii="Courier New" w:eastAsia="Times New Roman" w:hAnsi="Courier New" w:cs="Courier New"/>
-          <w:color w:val="546E7A"/>
-          <w:sz w:val="20"/>
-          <w:szCs w:val="20"/>
-          <w:shd w:val="clear" w:color="auto" w:fill="F7F9FA"/>
-          <w:lang w:val="en-IN" w:eastAsia="en-IN" w:bidi="hi-IN"/>
-        </w:rPr>
-        <w:t>vector&lt;vector&lt;int&gt;&gt; seen</w:t>
-      </w:r>
-      <w:r>
-        <w:rPr>
-          <w:rFonts w:ascii="Segoe UI" w:eastAsia="Times New Roman" w:hAnsi="Segoe UI" w:cs="Segoe UI"/>
-          <w:color w:val="424242"/>
-          <w:sz w:val="21"/>
-          <w:szCs w:val="21"/>
-          <w:lang w:val="en-IN" w:eastAsia="en-IN" w:bidi="hi-IN"/>
-        </w:rPr>
-        <w:t>. You can call it </w:t>
-      </w:r>
-      <w:r>
-        <w:rPr>
-          <w:rFonts w:ascii="Courier New" w:eastAsia="Times New Roman" w:hAnsi="Courier New" w:cs="Courier New"/>
-          <w:color w:val="546E7A"/>
-          <w:sz w:val="20"/>
-          <w:szCs w:val="20"/>
-          <w:shd w:val="clear" w:color="auto" w:fill="F7F9FA"/>
-          <w:lang w:val="en-IN" w:eastAsia="en-IN" w:bidi="hi-IN"/>
-        </w:rPr>
-        <w:t>visited</w:t>
-      </w:r>
-      <w:r>
-        <w:rPr>
-          <w:rFonts w:ascii="Segoe UI" w:eastAsia="Times New Roman" w:hAnsi="Segoe UI" w:cs="Segoe UI"/>
-          <w:color w:val="424242"/>
-          <w:sz w:val="21"/>
-          <w:szCs w:val="21"/>
-          <w:lang w:val="en-IN" w:eastAsia="en-IN" w:bidi="hi-IN"/>
-        </w:rPr>
-        <w:t>, but usually it leads to more typos. This helps to never go to the same place twice</w:t>
-      </w:r>
-    </w:p>
-    <w:p>
-      <w:pPr>
-        <w:numPr>
-          <w:ilvl w:val="0"/>
-          <w:numId w:val="16"/>
-        </w:numPr>
-        <w:shd w:val="clear" w:color="auto" w:fill="FFFFFF"/>
-        <w:spacing w:before="100" w:beforeAutospacing="1" w:after="100" w:afterAutospacing="1" w:line="240" w:lineRule="auto"/>
-        <w:rPr>
-          <w:rFonts w:ascii="Segoe UI" w:eastAsia="Times New Roman" w:hAnsi="Segoe UI" w:cs="Segoe UI"/>
-          <w:color w:val="424242"/>
-          <w:sz w:val="21"/>
-          <w:szCs w:val="21"/>
-          <w:lang w:val="en-IN" w:eastAsia="en-IN" w:bidi="hi-IN"/>
-        </w:rPr>
-      </w:pPr>
-      <w:r>
-        <w:rPr>
-          <w:rFonts w:ascii="Segoe UI" w:eastAsia="Times New Roman" w:hAnsi="Segoe UI" w:cs="Segoe UI"/>
-          <w:color w:val="424242"/>
-          <w:sz w:val="21"/>
-          <w:szCs w:val="21"/>
-          <w:lang w:val="en-IN" w:eastAsia="en-IN" w:bidi="hi-IN"/>
-        </w:rPr>
-        <w:t xml:space="preserve">keep the queue safe and clean, then the queue will be shorter and will never have duplicates; </w:t>
-      </w:r>
-      <w:proofErr w:type="gramStart"/>
-      <w:r>
-        <w:rPr>
-          <w:rFonts w:ascii="Segoe UI" w:eastAsia="Times New Roman" w:hAnsi="Segoe UI" w:cs="Segoe UI"/>
-          <w:color w:val="424242"/>
-          <w:sz w:val="21"/>
-          <w:szCs w:val="21"/>
-          <w:lang w:val="en-IN" w:eastAsia="en-IN" w:bidi="hi-IN"/>
-        </w:rPr>
-        <w:t>also</w:t>
-      </w:r>
-      <w:proofErr w:type="gramEnd"/>
-      <w:r>
-        <w:rPr>
-          <w:rFonts w:ascii="Segoe UI" w:eastAsia="Times New Roman" w:hAnsi="Segoe UI" w:cs="Segoe UI"/>
-          <w:color w:val="424242"/>
-          <w:sz w:val="21"/>
-          <w:szCs w:val="21"/>
-          <w:lang w:val="en-IN" w:eastAsia="en-IN" w:bidi="hi-IN"/>
-        </w:rPr>
-        <w:t xml:space="preserve"> you will not waste time on adding </w:t>
-      </w:r>
-      <w:proofErr w:type="spellStart"/>
-      <w:r>
-        <w:rPr>
-          <w:rFonts w:ascii="Segoe UI" w:eastAsia="Times New Roman" w:hAnsi="Segoe UI" w:cs="Segoe UI"/>
-          <w:color w:val="424242"/>
-          <w:sz w:val="21"/>
-          <w:szCs w:val="21"/>
-          <w:lang w:val="en-IN" w:eastAsia="en-IN" w:bidi="hi-IN"/>
-        </w:rPr>
-        <w:t>elems</w:t>
-      </w:r>
-      <w:proofErr w:type="spellEnd"/>
-      <w:r>
-        <w:rPr>
-          <w:rFonts w:ascii="Segoe UI" w:eastAsia="Times New Roman" w:hAnsi="Segoe UI" w:cs="Segoe UI"/>
-          <w:color w:val="424242"/>
-          <w:sz w:val="21"/>
-          <w:szCs w:val="21"/>
-          <w:lang w:val="en-IN" w:eastAsia="en-IN" w:bidi="hi-IN"/>
-        </w:rPr>
-        <w:t xml:space="preserve"> to the queue if they are not valid saving time and memory</w:t>
-      </w:r>
-    </w:p>
-    <w:p>
-      <w:pPr>
-        <w:numPr>
-          <w:ilvl w:val="0"/>
-          <w:numId w:val="16"/>
-        </w:numPr>
-        <w:shd w:val="clear" w:color="auto" w:fill="FFFFFF"/>
-        <w:spacing w:before="100" w:beforeAutospacing="1" w:after="100" w:afterAutospacing="1" w:line="240" w:lineRule="auto"/>
-        <w:rPr>
-          <w:rFonts w:ascii="Segoe UI" w:eastAsia="Times New Roman" w:hAnsi="Segoe UI" w:cs="Segoe UI"/>
-          <w:color w:val="424242"/>
-          <w:sz w:val="21"/>
-          <w:szCs w:val="21"/>
-          <w:lang w:val="en-IN" w:eastAsia="en-IN" w:bidi="hi-IN"/>
-        </w:rPr>
-      </w:pPr>
-      <w:r>
-        <w:rPr>
-          <w:rFonts w:ascii="Segoe UI" w:eastAsia="Times New Roman" w:hAnsi="Segoe UI" w:cs="Segoe UI"/>
-          <w:color w:val="424242"/>
-          <w:sz w:val="21"/>
-          <w:szCs w:val="21"/>
-          <w:lang w:val="en-IN" w:eastAsia="en-IN" w:bidi="hi-IN"/>
-        </w:rPr>
-        <w:t>walk through the queue (list) and add elements to be checked</w:t>
-      </w:r>
-      <w:r>
-        <w:rPr>
-          <w:rFonts w:ascii="Segoe UI" w:eastAsia="Times New Roman" w:hAnsi="Segoe UI" w:cs="Segoe UI"/>
-          <w:color w:val="424242"/>
-          <w:sz w:val="21"/>
-          <w:szCs w:val="21"/>
-          <w:lang w:val="en-IN" w:eastAsia="en-IN" w:bidi="hi-IN"/>
-        </w:rPr>
-        <w:br/>
-        <w:t>It's like hunting for mushrooms: you take one, see several others at the same time and add them to your "</w:t>
-      </w:r>
-      <w:proofErr w:type="spellStart"/>
-      <w:r>
-        <w:rPr>
-          <w:rFonts w:ascii="Segoe UI" w:eastAsia="Times New Roman" w:hAnsi="Segoe UI" w:cs="Segoe UI"/>
-          <w:color w:val="424242"/>
-          <w:sz w:val="21"/>
-          <w:szCs w:val="21"/>
-          <w:lang w:val="en-IN" w:eastAsia="en-IN" w:bidi="hi-IN"/>
-        </w:rPr>
-        <w:t>togo</w:t>
-      </w:r>
-      <w:proofErr w:type="spellEnd"/>
-      <w:r>
-        <w:rPr>
-          <w:rFonts w:ascii="Segoe UI" w:eastAsia="Times New Roman" w:hAnsi="Segoe UI" w:cs="Segoe UI"/>
-          <w:color w:val="424242"/>
-          <w:sz w:val="21"/>
-          <w:szCs w:val="21"/>
-          <w:lang w:val="en-IN" w:eastAsia="en-IN" w:bidi="hi-IN"/>
-        </w:rPr>
-        <w:t xml:space="preserve">" list. Keep </w:t>
-      </w:r>
-      <w:proofErr w:type="spellStart"/>
-      <w:r>
-        <w:rPr>
-          <w:rFonts w:ascii="Segoe UI" w:eastAsia="Times New Roman" w:hAnsi="Segoe UI" w:cs="Segoe UI"/>
-          <w:color w:val="424242"/>
-          <w:sz w:val="21"/>
-          <w:szCs w:val="21"/>
-          <w:lang w:val="en-IN" w:eastAsia="en-IN" w:bidi="hi-IN"/>
-        </w:rPr>
-        <w:t>gooing</w:t>
-      </w:r>
-      <w:proofErr w:type="spellEnd"/>
-      <w:r>
-        <w:rPr>
-          <w:rFonts w:ascii="Segoe UI" w:eastAsia="Times New Roman" w:hAnsi="Segoe UI" w:cs="Segoe UI"/>
-          <w:color w:val="424242"/>
-          <w:sz w:val="21"/>
-          <w:szCs w:val="21"/>
-          <w:lang w:val="en-IN" w:eastAsia="en-IN" w:bidi="hi-IN"/>
-        </w:rPr>
-        <w:t xml:space="preserve"> till you get all of them.</w:t>
-      </w:r>
+        <w:spacing w:before="0" w:beforeAutospacing="0" w:after="240" w:afterAutospacing="0"/>
+        <w:rPr>
+          <w:rFonts w:ascii="Segoe UI" w:hAnsi="Segoe UI" w:cs="Segoe UI"/>
+          <w:color w:val="424242"/>
+          <w:sz w:val="21"/>
+          <w:szCs w:val="21"/>
+        </w:rPr>
+      </w:pPr>
     </w:p>
     <w:p>
       <w:pPr>
@@ -1014,23 +1374,204 @@
     </w:p>
     <w:p>
       <w:pPr>
+        <w:rPr>
+          <w:rFonts w:ascii="Arial" w:hAnsi="Arial" w:cs="Arial"/>
+          <w:b/>
+          <w:bCs/>
+        </w:rPr>
+      </w:pPr>
+      <w:r>
+        <w:rPr>
+          <w:rStyle w:val="Strong"/>
+          <w:rFonts w:ascii="Segoe UI" w:hAnsi="Segoe UI" w:cs="Segoe UI"/>
+          <w:color w:val="424242"/>
+          <w:sz w:val="21"/>
+          <w:szCs w:val="21"/>
+          <w:shd w:val="clear" w:color="auto" w:fill="FFFFFF"/>
+        </w:rPr>
+        <w:t xml:space="preserve">Time </w:t>
+      </w:r>
+      <w:proofErr w:type="gramStart"/>
+      <w:r>
+        <w:rPr>
+          <w:rStyle w:val="Strong"/>
+          <w:rFonts w:ascii="Segoe UI" w:hAnsi="Segoe UI" w:cs="Segoe UI"/>
+          <w:color w:val="424242"/>
+          <w:sz w:val="21"/>
+          <w:szCs w:val="21"/>
+          <w:shd w:val="clear" w:color="auto" w:fill="FFFFFF"/>
+        </w:rPr>
+        <w:t>Complexity :</w:t>
+      </w:r>
+      <w:proofErr w:type="gramEnd"/>
+      <w:r>
+        <w:rPr>
+          <w:rFonts w:ascii="Segoe UI" w:hAnsi="Segoe UI" w:cs="Segoe UI"/>
+          <w:color w:val="424242"/>
+          <w:sz w:val="21"/>
+          <w:szCs w:val="21"/>
+          <w:shd w:val="clear" w:color="auto" w:fill="FFFFFF"/>
+        </w:rPr>
+        <w:t> </w:t>
+      </w:r>
+      <w:r>
+        <w:rPr>
+          <w:rStyle w:val="HTMLCode"/>
+          <w:rFonts w:eastAsiaTheme="minorHAnsi"/>
+          <w:b/>
+          <w:bCs/>
+          <w:color w:val="546E7A"/>
+          <w:shd w:val="clear" w:color="auto" w:fill="F7F9FA"/>
+        </w:rPr>
+        <w:t>O(M*N)</w:t>
+      </w:r>
+      <w:r>
+        <w:rPr>
+          <w:rFonts w:ascii="Segoe UI" w:hAnsi="Segoe UI" w:cs="Segoe UI"/>
+          <w:color w:val="424242"/>
+          <w:sz w:val="21"/>
+          <w:szCs w:val="21"/>
+          <w:shd w:val="clear" w:color="auto" w:fill="FFFFFF"/>
+        </w:rPr>
+        <w:t>, in worst case, all cells are reachable to both oceans and would be visited twice. This case can occur when all elements are equal.</w:t>
+      </w:r>
+      <w:r>
+        <w:rPr>
+          <w:rFonts w:ascii="Segoe UI" w:hAnsi="Segoe UI" w:cs="Segoe UI"/>
+          <w:color w:val="424242"/>
+          <w:sz w:val="21"/>
+          <w:szCs w:val="21"/>
+        </w:rPr>
+        <w:br/>
+      </w:r>
+      <w:r>
+        <w:rPr>
+          <w:rStyle w:val="Strong"/>
+          <w:rFonts w:ascii="Segoe UI" w:hAnsi="Segoe UI" w:cs="Segoe UI"/>
+          <w:color w:val="424242"/>
+          <w:sz w:val="21"/>
+          <w:szCs w:val="21"/>
+          <w:shd w:val="clear" w:color="auto" w:fill="FFFFFF"/>
+        </w:rPr>
+        <w:t xml:space="preserve">Space </w:t>
+      </w:r>
+      <w:proofErr w:type="gramStart"/>
+      <w:r>
+        <w:rPr>
+          <w:rStyle w:val="Strong"/>
+          <w:rFonts w:ascii="Segoe UI" w:hAnsi="Segoe UI" w:cs="Segoe UI"/>
+          <w:color w:val="424242"/>
+          <w:sz w:val="21"/>
+          <w:szCs w:val="21"/>
+          <w:shd w:val="clear" w:color="auto" w:fill="FFFFFF"/>
+        </w:rPr>
+        <w:t>Complexity :</w:t>
+      </w:r>
+      <w:proofErr w:type="gramEnd"/>
+      <w:r>
+        <w:rPr>
+          <w:rFonts w:ascii="Segoe UI" w:hAnsi="Segoe UI" w:cs="Segoe UI"/>
+          <w:color w:val="424242"/>
+          <w:sz w:val="21"/>
+          <w:szCs w:val="21"/>
+          <w:shd w:val="clear" w:color="auto" w:fill="FFFFFF"/>
+        </w:rPr>
+        <w:t> </w:t>
+      </w:r>
+      <w:r>
+        <w:rPr>
+          <w:rStyle w:val="HTMLCode"/>
+          <w:rFonts w:eastAsiaTheme="minorHAnsi"/>
+          <w:b/>
+          <w:bCs/>
+          <w:color w:val="546E7A"/>
+          <w:shd w:val="clear" w:color="auto" w:fill="F7F9FA"/>
+        </w:rPr>
+        <w:t>O(M*N)</w:t>
+      </w:r>
+      <w:r>
+        <w:rPr>
+          <w:rFonts w:ascii="Segoe UI" w:hAnsi="Segoe UI" w:cs="Segoe UI"/>
+          <w:color w:val="424242"/>
+          <w:sz w:val="21"/>
+          <w:szCs w:val="21"/>
+          <w:shd w:val="clear" w:color="auto" w:fill="FFFFFF"/>
+        </w:rPr>
+        <w:t xml:space="preserve">, to mark the </w:t>
+      </w:r>
+      <w:proofErr w:type="spellStart"/>
+      <w:r>
+        <w:rPr>
+          <w:rFonts w:ascii="Segoe UI" w:hAnsi="Segoe UI" w:cs="Segoe UI"/>
+          <w:color w:val="424242"/>
+          <w:sz w:val="21"/>
+          <w:szCs w:val="21"/>
+          <w:shd w:val="clear" w:color="auto" w:fill="FFFFFF"/>
+        </w:rPr>
+        <w:t>atlantic</w:t>
+      </w:r>
+      <w:proofErr w:type="spellEnd"/>
+      <w:r>
+        <w:rPr>
+          <w:rFonts w:ascii="Segoe UI" w:hAnsi="Segoe UI" w:cs="Segoe UI"/>
+          <w:color w:val="424242"/>
+          <w:sz w:val="21"/>
+          <w:szCs w:val="21"/>
+          <w:shd w:val="clear" w:color="auto" w:fill="FFFFFF"/>
+        </w:rPr>
+        <w:t xml:space="preserve"> and pacific visited cells.</w:t>
+      </w:r>
+    </w:p>
+    <w:p>
+      <w:pPr>
+        <w:rPr>
+          <w:rFonts w:ascii="Arial" w:hAnsi="Arial" w:cs="Arial"/>
+          <w:b/>
+          <w:bCs/>
+        </w:rPr>
+      </w:pPr>
+      <w:r>
+        <w:rPr>
+          <w:rFonts w:ascii="Arial" w:hAnsi="Arial" w:cs="Arial"/>
+          <w:b/>
+          <w:bCs/>
+        </w:rPr>
+        <w:t xml:space="preserve">Approach second </w:t>
+      </w:r>
+      <w:r>
+        <w:rPr>
+          <w:rFonts w:ascii="Arial" w:hAnsi="Arial" w:cs="Arial"/>
+          <w:b/>
+          <w:bCs/>
+        </w:rPr>
+        <w:t>Solution:</w:t>
+      </w:r>
+      <w:r>
+        <w:rPr>
+          <w:rFonts w:ascii="Arial" w:hAnsi="Arial" w:cs="Arial"/>
+          <w:b/>
+          <w:bCs/>
+        </w:rPr>
+        <w:t xml:space="preserve"> </w:t>
+      </w:r>
+    </w:p>
+    <w:p>
+      <w:pPr>
         <w:pStyle w:val="HTMLPreformatted"/>
         <w:shd w:val="clear" w:color="auto" w:fill="F7F9FA"/>
         <w:spacing w:after="240"/>
-        <w:rPr>
-          <w:rFonts w:ascii="Consolas" w:hAnsi="Consolas"/>
-          <w:color w:val="263238"/>
-        </w:rPr>
-      </w:pPr>
-      <w:r>
-        <w:rPr>
-          <w:b/>
-          <w:bCs/>
-        </w:rPr>
-        <w:t>Time Complexity</w:t>
-      </w:r>
-      <w:r>
-        <w:t xml:space="preserve">: </w:t>
+      </w:pPr>
+      <w:r>
+        <w:rPr>
+          <w:rFonts w:ascii="Arial" w:hAnsi="Arial" w:cs="Arial"/>
+        </w:rPr>
+        <w:t>Explanation:</w:t>
+      </w:r>
+      <w:r>
+        <w:t xml:space="preserve"> </w:t>
+      </w:r>
+      <w:r>
+        <w:t>BFS</w:t>
       </w:r>
     </w:p>
     <w:p>
@@ -1045,59 +1586,49 @@
       </w:pPr>
       <w:r>
         <w:rPr>
+          <w:rFonts w:ascii="Segoe UI" w:hAnsi="Segoe UI" w:cs="Segoe UI"/>
+          <w:color w:val="424242"/>
+          <w:sz w:val="21"/>
+          <w:szCs w:val="21"/>
+          <w:shd w:val="clear" w:color="auto" w:fill="FFFFFF"/>
+        </w:rPr>
+        <w:t>Below is similar solution as above converted to </w:t>
+      </w:r>
+      <w:r>
+        <w:rPr>
+          <w:rStyle w:val="Strong"/>
+          <w:rFonts w:ascii="Segoe UI" w:hAnsi="Segoe UI" w:cs="Segoe UI"/>
+          <w:color w:val="424242"/>
+          <w:sz w:val="21"/>
+          <w:szCs w:val="21"/>
+          <w:shd w:val="clear" w:color="auto" w:fill="FFFFFF"/>
+        </w:rPr>
+        <w:t>BFS traversal</w:t>
+      </w:r>
+      <w:r>
+        <w:rPr>
+          <w:rFonts w:ascii="Segoe UI" w:hAnsi="Segoe UI" w:cs="Segoe UI"/>
+          <w:color w:val="424242"/>
+          <w:sz w:val="21"/>
+          <w:szCs w:val="21"/>
+          <w:shd w:val="clear" w:color="auto" w:fill="FFFFFF"/>
+        </w:rPr>
+        <w:t> -</w:t>
+      </w:r>
+    </w:p>
+    <w:p>
+      <w:pPr>
+        <w:rPr>
           <w:b/>
           <w:bCs/>
         </w:rPr>
-        <w:t xml:space="preserve">Space Complexity: </w:t>
-      </w:r>
+      </w:pPr>
       <w:r>
         <w:rPr>
           <w:b/>
           <w:bCs/>
         </w:rPr>
-        <w:t xml:space="preserve"> </w:t>
-      </w:r>
-    </w:p>
-    <w:p>
-      <w:pPr>
-        <w:rPr>
-          <w:rFonts w:ascii="Arial" w:hAnsi="Arial" w:cs="Arial"/>
-          <w:b/>
-          <w:bCs/>
-        </w:rPr>
-      </w:pPr>
-    </w:p>
-    <w:p>
-      <w:pPr>
-        <w:rPr>
-          <w:rFonts w:ascii="Arial" w:hAnsi="Arial" w:cs="Arial"/>
-          <w:b/>
-          <w:bCs/>
-        </w:rPr>
-      </w:pPr>
-      <w:r>
-        <w:rPr>
-          <w:rFonts w:ascii="Arial" w:hAnsi="Arial" w:cs="Arial"/>
-          <w:b/>
-          <w:bCs/>
-        </w:rPr>
-        <w:t xml:space="preserve">Approach second </w:t>
-      </w:r>
-      <w:r>
-        <w:rPr>
-          <w:rFonts w:ascii="Arial" w:hAnsi="Arial" w:cs="Arial"/>
-          <w:b/>
-          <w:bCs/>
-        </w:rPr>
-        <w:t>Solution:</w:t>
-      </w:r>
-      <w:r>
-        <w:rPr>
-          <w:rFonts w:ascii="Arial" w:hAnsi="Arial" w:cs="Arial"/>
-          <w:b/>
-          <w:bCs/>
-        </w:rPr>
-        <w:t xml:space="preserve"> </w:t>
+        <w:t>Code:</w:t>
       </w:r>
     </w:p>
     <w:p>
@@ -1105,795 +1636,54 @@
         <w:pStyle w:val="HTMLPreformatted"/>
         <w:shd w:val="clear" w:color="auto" w:fill="F7F9FA"/>
         <w:spacing w:after="240"/>
-      </w:pPr>
-      <w:r>
-        <w:rPr>
-          <w:rFonts w:ascii="Arial" w:hAnsi="Arial" w:cs="Arial"/>
-        </w:rPr>
-        <w:t>Explanation:</w:t>
-      </w:r>
-      <w:r>
-        <w:t xml:space="preserve"> </w:t>
-      </w:r>
-      <w:r>
-        <w:t>DFS</w:t>
-      </w:r>
-    </w:p>
-    <w:p>
-      <w:pPr>
-        <w:shd w:val="clear" w:color="auto" w:fill="FFFFFF"/>
-        <w:spacing w:after="240" w:line="240" w:lineRule="auto"/>
-        <w:rPr>
-          <w:rFonts w:ascii="Segoe UI" w:eastAsia="Times New Roman" w:hAnsi="Segoe UI" w:cs="Segoe UI"/>
-          <w:color w:val="424242"/>
-          <w:sz w:val="21"/>
-          <w:szCs w:val="21"/>
-          <w:lang w:val="en-IN" w:eastAsia="en-IN" w:bidi="hi-IN"/>
-        </w:rPr>
-      </w:pPr>
-      <w:r>
-        <w:rPr>
-          <w:rFonts w:ascii="Segoe UI" w:eastAsia="Times New Roman" w:hAnsi="Segoe UI" w:cs="Segoe UI"/>
-          <w:color w:val="424242"/>
-          <w:sz w:val="21"/>
-          <w:szCs w:val="21"/>
-          <w:lang w:val="en-IN" w:eastAsia="en-IN" w:bidi="hi-IN"/>
-        </w:rPr>
-        <w:t>Function wise Explanation:</w:t>
-      </w:r>
-    </w:p>
-    <w:p>
-      <w:pPr>
-        <w:shd w:val="clear" w:color="auto" w:fill="FFFFFF"/>
-        <w:spacing w:after="240" w:line="240" w:lineRule="auto"/>
-        <w:rPr>
-          <w:rFonts w:ascii="Segoe UI" w:eastAsia="Times New Roman" w:hAnsi="Segoe UI" w:cs="Segoe UI"/>
-          <w:color w:val="424242"/>
-          <w:sz w:val="21"/>
-          <w:szCs w:val="21"/>
-          <w:lang w:val="en-IN" w:eastAsia="en-IN" w:bidi="hi-IN"/>
-        </w:rPr>
-      </w:pPr>
-      <w:r>
-        <w:rPr>
-          <w:rFonts w:ascii="Segoe UI" w:eastAsia="Times New Roman" w:hAnsi="Segoe UI" w:cs="Segoe UI"/>
+        <w:rPr>
+          <w:rFonts w:ascii="Consolas" w:hAnsi="Consolas"/>
+          <w:color w:val="263238"/>
+        </w:rPr>
+      </w:pPr>
+      <w:r>
+        <w:rPr>
           <w:b/>
           <w:bCs/>
-          <w:color w:val="424242"/>
-          <w:sz w:val="21"/>
-          <w:szCs w:val="21"/>
-          <w:lang w:val="en-IN" w:eastAsia="en-IN" w:bidi="hi-IN"/>
-        </w:rPr>
-        <w:t xml:space="preserve">1. </w:t>
+        </w:rPr>
+        <w:t>Time Complexity</w:t>
+      </w:r>
+      <w:r>
+        <w:t>:</w:t>
+      </w:r>
+      <w:r>
+        <w:rPr>
+          <w:rFonts w:ascii="Segoe UI" w:hAnsi="Segoe UI" w:cs="Segoe UI"/>
+          <w:color w:val="424242"/>
+          <w:sz w:val="21"/>
+          <w:szCs w:val="21"/>
+          <w:shd w:val="clear" w:color="auto" w:fill="FFFFFF"/>
+        </w:rPr>
+        <w:t xml:space="preserve"> </w:t>
       </w:r>
       <w:proofErr w:type="spellStart"/>
       <w:proofErr w:type="gramStart"/>
       <w:r>
         <w:rPr>
-          <w:rFonts w:ascii="Segoe UI" w:eastAsia="Times New Roman" w:hAnsi="Segoe UI" w:cs="Segoe UI"/>
-          <w:b/>
-          <w:bCs/>
-          <w:color w:val="424242"/>
-          <w:sz w:val="21"/>
-          <w:szCs w:val="21"/>
-          <w:lang w:val="en-IN" w:eastAsia="en-IN" w:bidi="hi-IN"/>
-        </w:rPr>
-        <w:t>floodFil</w:t>
+          <w:rFonts w:ascii="Segoe UI" w:hAnsi="Segoe UI" w:cs="Segoe UI"/>
+          <w:color w:val="424242"/>
+          <w:sz w:val="21"/>
+          <w:szCs w:val="21"/>
+          <w:shd w:val="clear" w:color="auto" w:fill="FFFFFF"/>
+        </w:rPr>
+        <w:t>No.of</w:t>
       </w:r>
       <w:proofErr w:type="spellEnd"/>
-      <w:r>
-        <w:rPr>
-          <w:rFonts w:ascii="Segoe UI" w:eastAsia="Times New Roman" w:hAnsi="Segoe UI" w:cs="Segoe UI"/>
-          <w:b/>
-          <w:bCs/>
-          <w:color w:val="424242"/>
-          <w:sz w:val="21"/>
-          <w:szCs w:val="21"/>
-          <w:lang w:val="en-IN" w:eastAsia="en-IN" w:bidi="hi-IN"/>
-        </w:rPr>
-        <w:t>(</w:t>
-      </w:r>
       <w:proofErr w:type="gramEnd"/>
       <w:r>
         <w:rPr>
-          <w:rFonts w:ascii="Segoe UI" w:eastAsia="Times New Roman" w:hAnsi="Segoe UI" w:cs="Segoe UI"/>
-          <w:b/>
-          <w:bCs/>
-          <w:color w:val="424242"/>
-          <w:sz w:val="21"/>
-          <w:szCs w:val="21"/>
-          <w:lang w:val="en-IN" w:eastAsia="en-IN" w:bidi="hi-IN"/>
-        </w:rPr>
-        <w:t>):</w:t>
-      </w:r>
-    </w:p>
-    <w:p>
-      <w:pPr>
-        <w:numPr>
-          <w:ilvl w:val="0"/>
-          <w:numId w:val="17"/>
-        </w:numPr>
-        <w:shd w:val="clear" w:color="auto" w:fill="FFFFFF"/>
-        <w:spacing w:before="100" w:beforeAutospacing="1" w:after="100" w:afterAutospacing="1" w:line="240" w:lineRule="auto"/>
-        <w:rPr>
-          <w:rFonts w:ascii="Segoe UI" w:eastAsia="Times New Roman" w:hAnsi="Segoe UI" w:cs="Segoe UI"/>
-          <w:color w:val="424242"/>
-          <w:sz w:val="21"/>
-          <w:szCs w:val="21"/>
-          <w:lang w:val="en-IN" w:eastAsia="en-IN" w:bidi="hi-IN"/>
-        </w:rPr>
-      </w:pPr>
-      <w:r>
-        <w:rPr>
-          <w:rFonts w:ascii="Segoe UI" w:eastAsia="Times New Roman" w:hAnsi="Segoe UI" w:cs="Segoe UI"/>
-          <w:color w:val="424242"/>
-          <w:sz w:val="21"/>
-          <w:szCs w:val="21"/>
-          <w:lang w:val="en-IN" w:eastAsia="en-IN" w:bidi="hi-IN"/>
-        </w:rPr>
-        <w:t xml:space="preserve">get the pixel </w:t>
-      </w:r>
-      <w:proofErr w:type="spellStart"/>
-      <w:r>
-        <w:rPr>
-          <w:rFonts w:ascii="Segoe UI" w:eastAsia="Times New Roman" w:hAnsi="Segoe UI" w:cs="Segoe UI"/>
-          <w:color w:val="424242"/>
-          <w:sz w:val="21"/>
-          <w:szCs w:val="21"/>
-          <w:lang w:val="en-IN" w:eastAsia="en-IN" w:bidi="hi-IN"/>
-        </w:rPr>
-        <w:t>color</w:t>
-      </w:r>
-      <w:proofErr w:type="spellEnd"/>
-      <w:r>
-        <w:rPr>
-          <w:rFonts w:ascii="Segoe UI" w:eastAsia="Times New Roman" w:hAnsi="Segoe UI" w:cs="Segoe UI"/>
-          <w:color w:val="424242"/>
-          <w:sz w:val="21"/>
-          <w:szCs w:val="21"/>
-          <w:lang w:val="en-IN" w:eastAsia="en-IN" w:bidi="hi-IN"/>
-        </w:rPr>
-        <w:t xml:space="preserve"> at the given coordinates </w:t>
-      </w:r>
-      <w:proofErr w:type="spellStart"/>
-      <w:r>
-        <w:rPr>
-          <w:rFonts w:ascii="Segoe UI" w:eastAsia="Times New Roman" w:hAnsi="Segoe UI" w:cs="Segoe UI"/>
-          <w:color w:val="424242"/>
-          <w:sz w:val="21"/>
-          <w:szCs w:val="21"/>
-          <w:lang w:val="en-IN" w:eastAsia="en-IN" w:bidi="hi-IN"/>
-        </w:rPr>
-        <w:t>sr</w:t>
-      </w:r>
-      <w:proofErr w:type="spellEnd"/>
-      <w:r>
-        <w:rPr>
-          <w:rFonts w:ascii="Segoe UI" w:eastAsia="Times New Roman" w:hAnsi="Segoe UI" w:cs="Segoe UI"/>
-          <w:color w:val="424242"/>
-          <w:sz w:val="21"/>
-          <w:szCs w:val="21"/>
-          <w:lang w:val="en-IN" w:eastAsia="en-IN" w:bidi="hi-IN"/>
-        </w:rPr>
-        <w:t xml:space="preserve">, </w:t>
-      </w:r>
-      <w:proofErr w:type="spellStart"/>
-      <w:r>
-        <w:rPr>
-          <w:rFonts w:ascii="Segoe UI" w:eastAsia="Times New Roman" w:hAnsi="Segoe UI" w:cs="Segoe UI"/>
-          <w:color w:val="424242"/>
-          <w:sz w:val="21"/>
-          <w:szCs w:val="21"/>
-          <w:lang w:val="en-IN" w:eastAsia="en-IN" w:bidi="hi-IN"/>
-        </w:rPr>
-        <w:t>sc</w:t>
-      </w:r>
-      <w:proofErr w:type="spellEnd"/>
-    </w:p>
-    <w:p>
-      <w:pPr>
-        <w:numPr>
-          <w:ilvl w:val="0"/>
-          <w:numId w:val="17"/>
-        </w:numPr>
-        <w:shd w:val="clear" w:color="auto" w:fill="FFFFFF"/>
-        <w:spacing w:before="100" w:beforeAutospacing="1" w:after="100" w:afterAutospacing="1" w:line="240" w:lineRule="auto"/>
-        <w:rPr>
-          <w:rFonts w:ascii="Segoe UI" w:eastAsia="Times New Roman" w:hAnsi="Segoe UI" w:cs="Segoe UI"/>
-          <w:color w:val="424242"/>
-          <w:sz w:val="21"/>
-          <w:szCs w:val="21"/>
-          <w:lang w:val="en-IN" w:eastAsia="en-IN" w:bidi="hi-IN"/>
-        </w:rPr>
-      </w:pPr>
-      <w:r>
-        <w:rPr>
-          <w:rFonts w:ascii="Segoe UI" w:eastAsia="Times New Roman" w:hAnsi="Segoe UI" w:cs="Segoe UI"/>
-          <w:color w:val="424242"/>
-          <w:sz w:val="21"/>
-          <w:szCs w:val="21"/>
-          <w:lang w:val="en-IN" w:eastAsia="en-IN" w:bidi="hi-IN"/>
-        </w:rPr>
-        <w:t xml:space="preserve">if the old </w:t>
-      </w:r>
-      <w:proofErr w:type="spellStart"/>
-      <w:r>
-        <w:rPr>
-          <w:rFonts w:ascii="Segoe UI" w:eastAsia="Times New Roman" w:hAnsi="Segoe UI" w:cs="Segoe UI"/>
-          <w:color w:val="424242"/>
-          <w:sz w:val="21"/>
-          <w:szCs w:val="21"/>
-          <w:lang w:val="en-IN" w:eastAsia="en-IN" w:bidi="hi-IN"/>
-        </w:rPr>
-        <w:t>color</w:t>
-      </w:r>
-      <w:proofErr w:type="spellEnd"/>
-      <w:r>
-        <w:rPr>
-          <w:rFonts w:ascii="Segoe UI" w:eastAsia="Times New Roman" w:hAnsi="Segoe UI" w:cs="Segoe UI"/>
-          <w:color w:val="424242"/>
-          <w:sz w:val="21"/>
-          <w:szCs w:val="21"/>
-          <w:lang w:val="en-IN" w:eastAsia="en-IN" w:bidi="hi-IN"/>
-        </w:rPr>
-        <w:t xml:space="preserve"> and new </w:t>
-      </w:r>
-      <w:proofErr w:type="spellStart"/>
-      <w:r>
-        <w:rPr>
-          <w:rFonts w:ascii="Segoe UI" w:eastAsia="Times New Roman" w:hAnsi="Segoe UI" w:cs="Segoe UI"/>
-          <w:color w:val="424242"/>
-          <w:sz w:val="21"/>
-          <w:szCs w:val="21"/>
-          <w:lang w:val="en-IN" w:eastAsia="en-IN" w:bidi="hi-IN"/>
-        </w:rPr>
-        <w:t>color</w:t>
-      </w:r>
-      <w:proofErr w:type="spellEnd"/>
-      <w:r>
-        <w:rPr>
-          <w:rFonts w:ascii="Segoe UI" w:eastAsia="Times New Roman" w:hAnsi="Segoe UI" w:cs="Segoe UI"/>
-          <w:color w:val="424242"/>
-          <w:sz w:val="21"/>
-          <w:szCs w:val="21"/>
-          <w:lang w:val="en-IN" w:eastAsia="en-IN" w:bidi="hi-IN"/>
-        </w:rPr>
-        <w:t xml:space="preserve"> is not same call </w:t>
-      </w:r>
-      <w:proofErr w:type="spellStart"/>
-      <w:r>
-        <w:rPr>
-          <w:rFonts w:ascii="Segoe UI" w:eastAsia="Times New Roman" w:hAnsi="Segoe UI" w:cs="Segoe UI"/>
-          <w:color w:val="424242"/>
-          <w:sz w:val="21"/>
-          <w:szCs w:val="21"/>
-          <w:lang w:val="en-IN" w:eastAsia="en-IN" w:bidi="hi-IN"/>
-        </w:rPr>
-        <w:t>dfs</w:t>
-      </w:r>
-      <w:proofErr w:type="spellEnd"/>
-      <w:r>
-        <w:rPr>
-          <w:rFonts w:ascii="Segoe UI" w:eastAsia="Times New Roman" w:hAnsi="Segoe UI" w:cs="Segoe UI"/>
-          <w:color w:val="424242"/>
-          <w:sz w:val="21"/>
-          <w:szCs w:val="21"/>
-          <w:lang w:val="en-IN" w:eastAsia="en-IN" w:bidi="hi-IN"/>
-        </w:rPr>
-        <w:t xml:space="preserve"> function.</w:t>
-      </w:r>
-    </w:p>
-    <w:p>
-      <w:pPr>
-        <w:shd w:val="clear" w:color="auto" w:fill="FFFFFF"/>
-        <w:spacing w:after="240" w:line="240" w:lineRule="auto"/>
-        <w:rPr>
-          <w:rFonts w:ascii="Segoe UI" w:eastAsia="Times New Roman" w:hAnsi="Segoe UI" w:cs="Segoe UI"/>
-          <w:color w:val="424242"/>
-          <w:sz w:val="21"/>
-          <w:szCs w:val="21"/>
-          <w:lang w:val="en-IN" w:eastAsia="en-IN" w:bidi="hi-IN"/>
-        </w:rPr>
-      </w:pPr>
-      <w:r>
-        <w:rPr>
-          <w:rFonts w:ascii="Segoe UI" w:eastAsia="Times New Roman" w:hAnsi="Segoe UI" w:cs="Segoe UI"/>
-          <w:b/>
-          <w:bCs/>
-          <w:color w:val="424242"/>
-          <w:sz w:val="21"/>
-          <w:szCs w:val="21"/>
-          <w:lang w:val="en-IN" w:eastAsia="en-IN" w:bidi="hi-IN"/>
-        </w:rPr>
-        <w:t xml:space="preserve">2. </w:t>
-      </w:r>
-      <w:proofErr w:type="spellStart"/>
-      <w:proofErr w:type="gramStart"/>
-      <w:r>
-        <w:rPr>
-          <w:rFonts w:ascii="Segoe UI" w:eastAsia="Times New Roman" w:hAnsi="Segoe UI" w:cs="Segoe UI"/>
-          <w:b/>
-          <w:bCs/>
-          <w:color w:val="424242"/>
-          <w:sz w:val="21"/>
-          <w:szCs w:val="21"/>
-          <w:lang w:val="en-IN" w:eastAsia="en-IN" w:bidi="hi-IN"/>
-        </w:rPr>
-        <w:t>dfs</w:t>
-      </w:r>
-      <w:proofErr w:type="spellEnd"/>
-      <w:r>
-        <w:rPr>
-          <w:rFonts w:ascii="Segoe UI" w:eastAsia="Times New Roman" w:hAnsi="Segoe UI" w:cs="Segoe UI"/>
-          <w:b/>
-          <w:bCs/>
-          <w:color w:val="424242"/>
-          <w:sz w:val="21"/>
-          <w:szCs w:val="21"/>
-          <w:lang w:val="en-IN" w:eastAsia="en-IN" w:bidi="hi-IN"/>
-        </w:rPr>
-        <w:t>(</w:t>
-      </w:r>
-      <w:proofErr w:type="gramEnd"/>
-      <w:r>
-        <w:rPr>
-          <w:rFonts w:ascii="Segoe UI" w:eastAsia="Times New Roman" w:hAnsi="Segoe UI" w:cs="Segoe UI"/>
-          <w:b/>
-          <w:bCs/>
-          <w:color w:val="424242"/>
-          <w:sz w:val="21"/>
-          <w:szCs w:val="21"/>
-          <w:lang w:val="en-IN" w:eastAsia="en-IN" w:bidi="hi-IN"/>
-        </w:rPr>
-        <w:t>)</w:t>
-      </w:r>
-    </w:p>
-    <w:p>
-      <w:pPr>
-        <w:numPr>
-          <w:ilvl w:val="0"/>
-          <w:numId w:val="18"/>
-        </w:numPr>
-        <w:shd w:val="clear" w:color="auto" w:fill="FFFFFF"/>
-        <w:spacing w:before="100" w:beforeAutospacing="1" w:after="100" w:afterAutospacing="1" w:line="240" w:lineRule="auto"/>
-        <w:rPr>
-          <w:rFonts w:ascii="Segoe UI" w:eastAsia="Times New Roman" w:hAnsi="Segoe UI" w:cs="Segoe UI"/>
-          <w:color w:val="424242"/>
-          <w:sz w:val="21"/>
-          <w:szCs w:val="21"/>
-          <w:lang w:val="en-IN" w:eastAsia="en-IN" w:bidi="hi-IN"/>
-        </w:rPr>
-      </w:pPr>
-      <w:r>
-        <w:rPr>
-          <w:rFonts w:ascii="Segoe UI" w:eastAsia="Times New Roman" w:hAnsi="Segoe UI" w:cs="Segoe UI"/>
-          <w:color w:val="424242"/>
-          <w:sz w:val="21"/>
-          <w:szCs w:val="21"/>
-          <w:lang w:val="en-IN" w:eastAsia="en-IN" w:bidi="hi-IN"/>
-        </w:rPr>
-        <w:t xml:space="preserve">a. check the </w:t>
-      </w:r>
-      <w:proofErr w:type="spellStart"/>
-      <w:r>
-        <w:rPr>
-          <w:rFonts w:ascii="Segoe UI" w:eastAsia="Times New Roman" w:hAnsi="Segoe UI" w:cs="Segoe UI"/>
-          <w:color w:val="424242"/>
-          <w:sz w:val="21"/>
-          <w:szCs w:val="21"/>
-          <w:lang w:val="en-IN" w:eastAsia="en-IN" w:bidi="hi-IN"/>
-        </w:rPr>
-        <w:t>boundray</w:t>
-      </w:r>
-      <w:proofErr w:type="spellEnd"/>
-      <w:r>
-        <w:rPr>
-          <w:rFonts w:ascii="Segoe UI" w:eastAsia="Times New Roman" w:hAnsi="Segoe UI" w:cs="Segoe UI"/>
-          <w:color w:val="424242"/>
-          <w:sz w:val="21"/>
-          <w:szCs w:val="21"/>
-          <w:lang w:val="en-IN" w:eastAsia="en-IN" w:bidi="hi-IN"/>
-        </w:rPr>
-        <w:t xml:space="preserve"> conditions for running </w:t>
-      </w:r>
-      <w:proofErr w:type="spellStart"/>
-      <w:r>
-        <w:rPr>
-          <w:rFonts w:ascii="Segoe UI" w:eastAsia="Times New Roman" w:hAnsi="Segoe UI" w:cs="Segoe UI"/>
-          <w:color w:val="424242"/>
-          <w:sz w:val="21"/>
-          <w:szCs w:val="21"/>
-          <w:lang w:val="en-IN" w:eastAsia="en-IN" w:bidi="hi-IN"/>
-        </w:rPr>
-        <w:t>dfs</w:t>
-      </w:r>
-      <w:proofErr w:type="spellEnd"/>
-      <w:r>
-        <w:rPr>
-          <w:rFonts w:ascii="Segoe UI" w:eastAsia="Times New Roman" w:hAnsi="Segoe UI" w:cs="Segoe UI"/>
-          <w:color w:val="424242"/>
-          <w:sz w:val="21"/>
-          <w:szCs w:val="21"/>
-          <w:lang w:val="en-IN" w:eastAsia="en-IN" w:bidi="hi-IN"/>
-        </w:rPr>
-        <w:t xml:space="preserve"> </w:t>
-      </w:r>
-      <w:proofErr w:type="gramStart"/>
-      <w:r>
-        <w:rPr>
-          <w:rFonts w:ascii="Segoe UI" w:eastAsia="Times New Roman" w:hAnsi="Segoe UI" w:cs="Segoe UI"/>
-          <w:color w:val="424242"/>
-          <w:sz w:val="21"/>
-          <w:szCs w:val="21"/>
-          <w:lang w:val="en-IN" w:eastAsia="en-IN" w:bidi="hi-IN"/>
-        </w:rPr>
-        <w:t xml:space="preserve">( </w:t>
-      </w:r>
-      <w:proofErr w:type="spellStart"/>
-      <w:r>
-        <w:rPr>
-          <w:rFonts w:ascii="Segoe UI" w:eastAsia="Times New Roman" w:hAnsi="Segoe UI" w:cs="Segoe UI"/>
-          <w:color w:val="424242"/>
-          <w:sz w:val="21"/>
-          <w:szCs w:val="21"/>
-          <w:lang w:val="en-IN" w:eastAsia="en-IN" w:bidi="hi-IN"/>
-        </w:rPr>
-        <w:t>i</w:t>
-      </w:r>
-      <w:proofErr w:type="gramEnd"/>
-      <w:r>
-        <w:rPr>
-          <w:rFonts w:ascii="Segoe UI" w:eastAsia="Times New Roman" w:hAnsi="Segoe UI" w:cs="Segoe UI"/>
-          <w:color w:val="424242"/>
-          <w:sz w:val="21"/>
-          <w:szCs w:val="21"/>
-          <w:lang w:val="en-IN" w:eastAsia="en-IN" w:bidi="hi-IN"/>
-        </w:rPr>
-        <w:t>,j</w:t>
-      </w:r>
-      <w:proofErr w:type="spellEnd"/>
-      <w:r>
-        <w:rPr>
-          <w:rFonts w:ascii="Segoe UI" w:eastAsia="Times New Roman" w:hAnsi="Segoe UI" w:cs="Segoe UI"/>
-          <w:color w:val="424242"/>
-          <w:sz w:val="21"/>
-          <w:szCs w:val="21"/>
-          <w:lang w:val="en-IN" w:eastAsia="en-IN" w:bidi="hi-IN"/>
-        </w:rPr>
-        <w:t xml:space="preserve"> &lt;0 --&gt; this means, </w:t>
-      </w:r>
-      <w:proofErr w:type="spellStart"/>
-      <w:r>
-        <w:rPr>
-          <w:rFonts w:ascii="Segoe UI" w:eastAsia="Times New Roman" w:hAnsi="Segoe UI" w:cs="Segoe UI"/>
-          <w:color w:val="424242"/>
-          <w:sz w:val="21"/>
-          <w:szCs w:val="21"/>
-          <w:lang w:val="en-IN" w:eastAsia="en-IN" w:bidi="hi-IN"/>
-        </w:rPr>
-        <w:t>dfs</w:t>
-      </w:r>
-      <w:proofErr w:type="spellEnd"/>
-      <w:r>
-        <w:rPr>
-          <w:rFonts w:ascii="Segoe UI" w:eastAsia="Times New Roman" w:hAnsi="Segoe UI" w:cs="Segoe UI"/>
-          <w:color w:val="424242"/>
-          <w:sz w:val="21"/>
-          <w:szCs w:val="21"/>
-          <w:lang w:val="en-IN" w:eastAsia="en-IN" w:bidi="hi-IN"/>
-        </w:rPr>
-        <w:t xml:space="preserve"> should run, image array </w:t>
-      </w:r>
-      <w:proofErr w:type="spellStart"/>
-      <w:r>
-        <w:rPr>
-          <w:rFonts w:ascii="Segoe UI" w:eastAsia="Times New Roman" w:hAnsi="Segoe UI" w:cs="Segoe UI"/>
-          <w:color w:val="424242"/>
-          <w:sz w:val="21"/>
-          <w:szCs w:val="21"/>
-          <w:lang w:val="en-IN" w:eastAsia="en-IN" w:bidi="hi-IN"/>
-        </w:rPr>
-        <w:t>lowerbound</w:t>
-      </w:r>
-      <w:proofErr w:type="spellEnd"/>
-      <w:r>
-        <w:rPr>
-          <w:rFonts w:ascii="Segoe UI" w:eastAsia="Times New Roman" w:hAnsi="Segoe UI" w:cs="Segoe UI"/>
-          <w:color w:val="424242"/>
-          <w:sz w:val="21"/>
-          <w:szCs w:val="21"/>
-          <w:lang w:val="en-IN" w:eastAsia="en-IN" w:bidi="hi-IN"/>
-        </w:rPr>
-        <w:t xml:space="preserve">, </w:t>
-      </w:r>
-      <w:proofErr w:type="spellStart"/>
-      <w:r>
-        <w:rPr>
-          <w:rFonts w:ascii="Segoe UI" w:eastAsia="Times New Roman" w:hAnsi="Segoe UI" w:cs="Segoe UI"/>
-          <w:color w:val="424242"/>
-          <w:sz w:val="21"/>
-          <w:szCs w:val="21"/>
-          <w:lang w:val="en-IN" w:eastAsia="en-IN" w:bidi="hi-IN"/>
-        </w:rPr>
-        <w:t>i</w:t>
-      </w:r>
-      <w:proofErr w:type="spellEnd"/>
-      <w:r>
-        <w:rPr>
-          <w:rFonts w:ascii="Segoe UI" w:eastAsia="Times New Roman" w:hAnsi="Segoe UI" w:cs="Segoe UI"/>
-          <w:color w:val="424242"/>
-          <w:sz w:val="21"/>
-          <w:szCs w:val="21"/>
-          <w:lang w:val="en-IN" w:eastAsia="en-IN" w:bidi="hi-IN"/>
-        </w:rPr>
-        <w:t xml:space="preserve"> &gt;= </w:t>
-      </w:r>
-      <w:proofErr w:type="spellStart"/>
-      <w:r>
-        <w:rPr>
-          <w:rFonts w:ascii="Segoe UI" w:eastAsia="Times New Roman" w:hAnsi="Segoe UI" w:cs="Segoe UI"/>
-          <w:color w:val="424242"/>
-          <w:sz w:val="21"/>
-          <w:szCs w:val="21"/>
-          <w:lang w:val="en-IN" w:eastAsia="en-IN" w:bidi="hi-IN"/>
-        </w:rPr>
-        <w:t>image.size</w:t>
-      </w:r>
-      <w:proofErr w:type="spellEnd"/>
-      <w:r>
-        <w:rPr>
-          <w:rFonts w:ascii="Segoe UI" w:eastAsia="Times New Roman" w:hAnsi="Segoe UI" w:cs="Segoe UI"/>
-          <w:color w:val="424242"/>
-          <w:sz w:val="21"/>
-          <w:szCs w:val="21"/>
-          <w:lang w:val="en-IN" w:eastAsia="en-IN" w:bidi="hi-IN"/>
-        </w:rPr>
-        <w:t>() and j &gt;= image[0].size() for upper bound.)</w:t>
-      </w:r>
-      <w:r>
-        <w:rPr>
-          <w:rFonts w:ascii="Segoe UI" w:eastAsia="Times New Roman" w:hAnsi="Segoe UI" w:cs="Segoe UI"/>
-          <w:color w:val="424242"/>
-          <w:sz w:val="21"/>
-          <w:szCs w:val="21"/>
-          <w:lang w:val="en-IN" w:eastAsia="en-IN" w:bidi="hi-IN"/>
-        </w:rPr>
-        <w:br/>
-        <w:t xml:space="preserve">b. next pixel </w:t>
-      </w:r>
-      <w:proofErr w:type="spellStart"/>
-      <w:r>
-        <w:rPr>
-          <w:rFonts w:ascii="Segoe UI" w:eastAsia="Times New Roman" w:hAnsi="Segoe UI" w:cs="Segoe UI"/>
-          <w:color w:val="424242"/>
-          <w:sz w:val="21"/>
-          <w:szCs w:val="21"/>
-          <w:lang w:val="en-IN" w:eastAsia="en-IN" w:bidi="hi-IN"/>
-        </w:rPr>
-        <w:t>color</w:t>
-      </w:r>
-      <w:proofErr w:type="spellEnd"/>
-      <w:r>
-        <w:rPr>
-          <w:rFonts w:ascii="Segoe UI" w:eastAsia="Times New Roman" w:hAnsi="Segoe UI" w:cs="Segoe UI"/>
-          <w:color w:val="424242"/>
-          <w:sz w:val="21"/>
-          <w:szCs w:val="21"/>
-          <w:lang w:val="en-IN" w:eastAsia="en-IN" w:bidi="hi-IN"/>
-        </w:rPr>
-        <w:t xml:space="preserve"> should match with actual </w:t>
-      </w:r>
-      <w:proofErr w:type="spellStart"/>
-      <w:r>
-        <w:rPr>
-          <w:rFonts w:ascii="Segoe UI" w:eastAsia="Times New Roman" w:hAnsi="Segoe UI" w:cs="Segoe UI"/>
-          <w:color w:val="424242"/>
-          <w:sz w:val="21"/>
-          <w:szCs w:val="21"/>
-          <w:lang w:val="en-IN" w:eastAsia="en-IN" w:bidi="hi-IN"/>
-        </w:rPr>
-        <w:t>color</w:t>
-      </w:r>
-      <w:proofErr w:type="spellEnd"/>
-      <w:r>
-        <w:rPr>
-          <w:rFonts w:ascii="Segoe UI" w:eastAsia="Times New Roman" w:hAnsi="Segoe UI" w:cs="Segoe UI"/>
-          <w:color w:val="424242"/>
-          <w:sz w:val="21"/>
-          <w:szCs w:val="21"/>
-          <w:lang w:val="en-IN" w:eastAsia="en-IN" w:bidi="hi-IN"/>
-        </w:rPr>
-        <w:t>(</w:t>
-      </w:r>
-      <w:proofErr w:type="spellStart"/>
-      <w:r>
-        <w:rPr>
-          <w:rFonts w:ascii="Segoe UI" w:eastAsia="Times New Roman" w:hAnsi="Segoe UI" w:cs="Segoe UI"/>
-          <w:b/>
-          <w:bCs/>
-          <w:color w:val="424242"/>
-          <w:sz w:val="21"/>
-          <w:szCs w:val="21"/>
-          <w:lang w:val="en-IN" w:eastAsia="en-IN" w:bidi="hi-IN"/>
-        </w:rPr>
-        <w:t>oldColor</w:t>
-      </w:r>
-      <w:proofErr w:type="spellEnd"/>
-      <w:r>
-        <w:rPr>
-          <w:rFonts w:ascii="Segoe UI" w:eastAsia="Times New Roman" w:hAnsi="Segoe UI" w:cs="Segoe UI"/>
-          <w:color w:val="424242"/>
-          <w:sz w:val="21"/>
-          <w:szCs w:val="21"/>
-          <w:lang w:val="en-IN" w:eastAsia="en-IN" w:bidi="hi-IN"/>
-        </w:rPr>
-        <w:t>) of the current pixel.</w:t>
-      </w:r>
-    </w:p>
-    <w:p>
-      <w:pPr>
-        <w:numPr>
-          <w:ilvl w:val="0"/>
-          <w:numId w:val="18"/>
-        </w:numPr>
-        <w:shd w:val="clear" w:color="auto" w:fill="FFFFFF"/>
-        <w:spacing w:before="100" w:beforeAutospacing="1" w:after="100" w:afterAutospacing="1" w:line="240" w:lineRule="auto"/>
-        <w:rPr>
-          <w:rFonts w:ascii="Segoe UI" w:eastAsia="Times New Roman" w:hAnsi="Segoe UI" w:cs="Segoe UI"/>
-          <w:color w:val="424242"/>
-          <w:sz w:val="21"/>
-          <w:szCs w:val="21"/>
-          <w:lang w:val="en-IN" w:eastAsia="en-IN" w:bidi="hi-IN"/>
-        </w:rPr>
-      </w:pPr>
-      <w:r>
-        <w:rPr>
-          <w:rFonts w:ascii="Segoe UI" w:eastAsia="Times New Roman" w:hAnsi="Segoe UI" w:cs="Segoe UI"/>
-          <w:color w:val="424242"/>
-          <w:sz w:val="21"/>
-          <w:szCs w:val="21"/>
-          <w:lang w:val="en-IN" w:eastAsia="en-IN" w:bidi="hi-IN"/>
-        </w:rPr>
-        <w:t xml:space="preserve">set the current pixel </w:t>
-      </w:r>
-      <w:proofErr w:type="spellStart"/>
-      <w:r>
-        <w:rPr>
-          <w:rFonts w:ascii="Segoe UI" w:eastAsia="Times New Roman" w:hAnsi="Segoe UI" w:cs="Segoe UI"/>
-          <w:color w:val="424242"/>
-          <w:sz w:val="21"/>
-          <w:szCs w:val="21"/>
-          <w:lang w:val="en-IN" w:eastAsia="en-IN" w:bidi="hi-IN"/>
-        </w:rPr>
-        <w:t>color</w:t>
-      </w:r>
-      <w:proofErr w:type="spellEnd"/>
-      <w:r>
-        <w:rPr>
-          <w:rFonts w:ascii="Segoe UI" w:eastAsia="Times New Roman" w:hAnsi="Segoe UI" w:cs="Segoe UI"/>
-          <w:color w:val="424242"/>
-          <w:sz w:val="21"/>
-          <w:szCs w:val="21"/>
-          <w:lang w:val="en-IN" w:eastAsia="en-IN" w:bidi="hi-IN"/>
-        </w:rPr>
-        <w:t xml:space="preserve"> to new </w:t>
-      </w:r>
-      <w:proofErr w:type="spellStart"/>
-      <w:r>
-        <w:rPr>
-          <w:rFonts w:ascii="Segoe UI" w:eastAsia="Times New Roman" w:hAnsi="Segoe UI" w:cs="Segoe UI"/>
-          <w:color w:val="424242"/>
-          <w:sz w:val="21"/>
-          <w:szCs w:val="21"/>
-          <w:lang w:val="en-IN" w:eastAsia="en-IN" w:bidi="hi-IN"/>
-        </w:rPr>
-        <w:t>color</w:t>
-      </w:r>
-      <w:proofErr w:type="spellEnd"/>
-    </w:p>
-    <w:p>
-      <w:pPr>
-        <w:numPr>
-          <w:ilvl w:val="0"/>
-          <w:numId w:val="18"/>
-        </w:numPr>
-        <w:shd w:val="clear" w:color="auto" w:fill="FFFFFF"/>
-        <w:spacing w:before="100" w:beforeAutospacing="1" w:after="100" w:afterAutospacing="1" w:line="240" w:lineRule="auto"/>
-        <w:rPr>
-          <w:rFonts w:ascii="Segoe UI" w:eastAsia="Times New Roman" w:hAnsi="Segoe UI" w:cs="Segoe UI"/>
-          <w:color w:val="424242"/>
-          <w:sz w:val="21"/>
-          <w:szCs w:val="21"/>
-          <w:lang w:val="en-IN" w:eastAsia="en-IN" w:bidi="hi-IN"/>
-        </w:rPr>
-      </w:pPr>
-      <w:r>
-        <w:rPr>
-          <w:rFonts w:ascii="Segoe UI" w:eastAsia="Times New Roman" w:hAnsi="Segoe UI" w:cs="Segoe UI"/>
-          <w:color w:val="424242"/>
-          <w:sz w:val="21"/>
-          <w:szCs w:val="21"/>
-          <w:lang w:val="en-IN" w:eastAsia="en-IN" w:bidi="hi-IN"/>
-        </w:rPr>
-        <w:t xml:space="preserve">run the </w:t>
-      </w:r>
-      <w:proofErr w:type="spellStart"/>
-      <w:r>
-        <w:rPr>
-          <w:rFonts w:ascii="Segoe UI" w:eastAsia="Times New Roman" w:hAnsi="Segoe UI" w:cs="Segoe UI"/>
-          <w:color w:val="424242"/>
-          <w:sz w:val="21"/>
-          <w:szCs w:val="21"/>
-          <w:lang w:val="en-IN" w:eastAsia="en-IN" w:bidi="hi-IN"/>
-        </w:rPr>
-        <w:t>dfs</w:t>
-      </w:r>
-      <w:proofErr w:type="spellEnd"/>
-      <w:r>
-        <w:rPr>
-          <w:rFonts w:ascii="Segoe UI" w:eastAsia="Times New Roman" w:hAnsi="Segoe UI" w:cs="Segoe UI"/>
-          <w:color w:val="424242"/>
-          <w:sz w:val="21"/>
-          <w:szCs w:val="21"/>
-          <w:lang w:val="en-IN" w:eastAsia="en-IN" w:bidi="hi-IN"/>
-        </w:rPr>
-        <w:t xml:space="preserve"> for</w:t>
-      </w:r>
-      <w:r>
-        <w:rPr>
-          <w:rFonts w:ascii="Segoe UI" w:eastAsia="Times New Roman" w:hAnsi="Segoe UI" w:cs="Segoe UI"/>
-          <w:color w:val="424242"/>
-          <w:sz w:val="21"/>
-          <w:szCs w:val="21"/>
-          <w:lang w:val="en-IN" w:eastAsia="en-IN" w:bidi="hi-IN"/>
-        </w:rPr>
-        <w:br/>
-        <w:t xml:space="preserve">a. </w:t>
-      </w:r>
-      <w:proofErr w:type="spellStart"/>
-      <w:r>
-        <w:rPr>
-          <w:rFonts w:ascii="Segoe UI" w:eastAsia="Times New Roman" w:hAnsi="Segoe UI" w:cs="Segoe UI"/>
-          <w:color w:val="424242"/>
-          <w:sz w:val="21"/>
-          <w:szCs w:val="21"/>
-          <w:lang w:val="en-IN" w:eastAsia="en-IN" w:bidi="hi-IN"/>
-        </w:rPr>
-        <w:t>upperpixel</w:t>
-      </w:r>
-      <w:proofErr w:type="spellEnd"/>
-      <w:r>
-        <w:rPr>
-          <w:rFonts w:ascii="Segoe UI" w:eastAsia="Times New Roman" w:hAnsi="Segoe UI" w:cs="Segoe UI"/>
-          <w:color w:val="424242"/>
-          <w:sz w:val="21"/>
-          <w:szCs w:val="21"/>
-          <w:lang w:val="en-IN" w:eastAsia="en-IN" w:bidi="hi-IN"/>
-        </w:rPr>
-        <w:br/>
-        <w:t>b. lower pixel</w:t>
-      </w:r>
-      <w:r>
-        <w:rPr>
-          <w:rFonts w:ascii="Segoe UI" w:eastAsia="Times New Roman" w:hAnsi="Segoe UI" w:cs="Segoe UI"/>
-          <w:color w:val="424242"/>
-          <w:sz w:val="21"/>
-          <w:szCs w:val="21"/>
-          <w:lang w:val="en-IN" w:eastAsia="en-IN" w:bidi="hi-IN"/>
-        </w:rPr>
-        <w:br/>
-        <w:t>c. left pixel</w:t>
-      </w:r>
-      <w:r>
-        <w:rPr>
-          <w:rFonts w:ascii="Segoe UI" w:eastAsia="Times New Roman" w:hAnsi="Segoe UI" w:cs="Segoe UI"/>
-          <w:color w:val="424242"/>
-          <w:sz w:val="21"/>
-          <w:szCs w:val="21"/>
-          <w:lang w:val="en-IN" w:eastAsia="en-IN" w:bidi="hi-IN"/>
-        </w:rPr>
-        <w:br/>
-        <w:t>d. right pixel to current pixel.</w:t>
+          <w:rFonts w:ascii="Segoe UI" w:hAnsi="Segoe UI" w:cs="Segoe UI"/>
+          <w:color w:val="424242"/>
+          <w:sz w:val="21"/>
+          <w:szCs w:val="21"/>
+          <w:shd w:val="clear" w:color="auto" w:fill="FFFFFF"/>
+        </w:rPr>
+        <w:t xml:space="preserve"> Pixels i.e., O(N)</w:t>
       </w:r>
     </w:p>
     <w:p>
@@ -1902,14 +1692,6 @@
         <w:shd w:val="clear" w:color="auto" w:fill="F7F9FA"/>
         <w:spacing w:after="240"/>
         <w:rPr>
-          <w:rFonts w:ascii="Consolas" w:hAnsi="Consolas"/>
-          <w:color w:val="263238"/>
-        </w:rPr>
-      </w:pPr>
-    </w:p>
-    <w:p>
-      <w:pPr>
-        <w:rPr>
           <w:b/>
           <w:bCs/>
         </w:rPr>
@@ -1919,28 +1701,7 @@
           <w:b/>
           <w:bCs/>
         </w:rPr>
-        <w:t>Code:</w:t>
-      </w:r>
-    </w:p>
-    <w:p>
-      <w:pPr>
-        <w:pStyle w:val="HTMLPreformatted"/>
-        <w:shd w:val="clear" w:color="auto" w:fill="F7F9FA"/>
-        <w:spacing w:after="240"/>
-        <w:rPr>
-          <w:rFonts w:ascii="Consolas" w:hAnsi="Consolas"/>
-          <w:color w:val="263238"/>
-        </w:rPr>
-      </w:pPr>
-      <w:r>
-        <w:rPr>
-          <w:b/>
-          <w:bCs/>
-        </w:rPr>
-        <w:t>Time Complexity</w:t>
-      </w:r>
-      <w:r>
-        <w:t>:</w:t>
+        <w:t xml:space="preserve">Space Complexity: </w:t>
       </w:r>
       <w:r>
         <w:rPr>
@@ -1950,10 +1711,9 @@
           <w:szCs w:val="21"/>
           <w:shd w:val="clear" w:color="auto" w:fill="FFFFFF"/>
         </w:rPr>
-        <w:t xml:space="preserve"> </w:t>
+        <w:t xml:space="preserve">No of </w:t>
       </w:r>
       <w:proofErr w:type="spellStart"/>
-      <w:proofErr w:type="gramStart"/>
       <w:r>
         <w:rPr>
           <w:rFonts w:ascii="Segoe UI" w:hAnsi="Segoe UI" w:cs="Segoe UI"/>
@@ -1962,10 +1722,9 @@
           <w:szCs w:val="21"/>
           <w:shd w:val="clear" w:color="auto" w:fill="FFFFFF"/>
         </w:rPr>
-        <w:t>No.of</w:t>
+        <w:t>dfs</w:t>
       </w:r>
       <w:proofErr w:type="spellEnd"/>
-      <w:proofErr w:type="gramEnd"/>
       <w:r>
         <w:rPr>
           <w:rFonts w:ascii="Segoe UI" w:hAnsi="Segoe UI" w:cs="Segoe UI"/>
@@ -1974,26 +1733,9 @@
           <w:szCs w:val="21"/>
           <w:shd w:val="clear" w:color="auto" w:fill="FFFFFF"/>
         </w:rPr>
-        <w:t xml:space="preserve"> Pixels i.e., O(N)</w:t>
-      </w:r>
-    </w:p>
-    <w:p>
-      <w:pPr>
-        <w:pStyle w:val="HTMLPreformatted"/>
-        <w:shd w:val="clear" w:color="auto" w:fill="F7F9FA"/>
-        <w:spacing w:after="240"/>
-        <w:rPr>
-          <w:b/>
-          <w:bCs/>
-        </w:rPr>
-      </w:pPr>
-      <w:r>
-        <w:rPr>
-          <w:b/>
-          <w:bCs/>
-        </w:rPr>
-        <w:t xml:space="preserve">Space Complexity: </w:t>
-      </w:r>
+        <w:t xml:space="preserve"> calls(Nothing but </w:t>
+      </w:r>
+      <w:proofErr w:type="spellStart"/>
       <w:r>
         <w:rPr>
           <w:rFonts w:ascii="Segoe UI" w:hAnsi="Segoe UI" w:cs="Segoe UI"/>
@@ -2002,7 +1744,18 @@
           <w:szCs w:val="21"/>
           <w:shd w:val="clear" w:color="auto" w:fill="FFFFFF"/>
         </w:rPr>
-        <w:t xml:space="preserve">No of </w:t>
+        <w:t>no.of</w:t>
+      </w:r>
+      <w:proofErr w:type="spellEnd"/>
+      <w:r>
+        <w:rPr>
+          <w:rFonts w:ascii="Segoe UI" w:hAnsi="Segoe UI" w:cs="Segoe UI"/>
+          <w:color w:val="424242"/>
+          <w:sz w:val="21"/>
+          <w:szCs w:val="21"/>
+          <w:shd w:val="clear" w:color="auto" w:fill="FFFFFF"/>
+        </w:rPr>
+        <w:t xml:space="preserve"> pixels in </w:t>
       </w:r>
       <w:proofErr w:type="spellStart"/>
       <w:r>
@@ -2013,7 +1766,7 @@
           <w:szCs w:val="21"/>
           <w:shd w:val="clear" w:color="auto" w:fill="FFFFFF"/>
         </w:rPr>
-        <w:t>dfs</w:t>
+        <w:t>worsecase</w:t>
       </w:r>
       <w:proofErr w:type="spellEnd"/>
       <w:r>
@@ -2024,54 +1777,8 @@
           <w:szCs w:val="21"/>
           <w:shd w:val="clear" w:color="auto" w:fill="FFFFFF"/>
         </w:rPr>
-        <w:t xml:space="preserve"> calls(Nothing but </w:t>
-      </w:r>
-      <w:proofErr w:type="spellStart"/>
-      <w:r>
-        <w:rPr>
-          <w:rFonts w:ascii="Segoe UI" w:hAnsi="Segoe UI" w:cs="Segoe UI"/>
-          <w:color w:val="424242"/>
-          <w:sz w:val="21"/>
-          <w:szCs w:val="21"/>
-          <w:shd w:val="clear" w:color="auto" w:fill="FFFFFF"/>
-        </w:rPr>
-        <w:t>no.of</w:t>
-      </w:r>
-      <w:proofErr w:type="spellEnd"/>
-      <w:r>
-        <w:rPr>
-          <w:rFonts w:ascii="Segoe UI" w:hAnsi="Segoe UI" w:cs="Segoe UI"/>
-          <w:color w:val="424242"/>
-          <w:sz w:val="21"/>
-          <w:szCs w:val="21"/>
-          <w:shd w:val="clear" w:color="auto" w:fill="FFFFFF"/>
-        </w:rPr>
-        <w:t xml:space="preserve"> pixels in </w:t>
-      </w:r>
-      <w:proofErr w:type="spellStart"/>
-      <w:r>
-        <w:rPr>
-          <w:rFonts w:ascii="Segoe UI" w:hAnsi="Segoe UI" w:cs="Segoe UI"/>
-          <w:color w:val="424242"/>
-          <w:sz w:val="21"/>
-          <w:szCs w:val="21"/>
-          <w:shd w:val="clear" w:color="auto" w:fill="FFFFFF"/>
-        </w:rPr>
-        <w:t>worsecase</w:t>
-      </w:r>
-      <w:proofErr w:type="spellEnd"/>
-      <w:r>
-        <w:rPr>
-          <w:rFonts w:ascii="Segoe UI" w:hAnsi="Segoe UI" w:cs="Segoe UI"/>
-          <w:color w:val="424242"/>
-          <w:sz w:val="21"/>
-          <w:szCs w:val="21"/>
-          <w:shd w:val="clear" w:color="auto" w:fill="FFFFFF"/>
-        </w:rPr>
         <w:t>) O(N).</w:t>
       </w:r>
-      <w:bookmarkStart w:id="0" w:name="_GoBack"/>
-      <w:bookmarkEnd w:id="0"/>
     </w:p>
     <w:sectPr>
       <w:pgSz w:w="11906" w:h="16838"/>
@@ -2086,6 +1793,155 @@
 <file path=word/numbering.xml><?xml version="1.0" encoding="utf-8"?>
 <w:numbering xmlns:wpc="http://schemas.microsoft.com/office/word/2010/wordprocessingCanvas" xmlns:cx="http://schemas.microsoft.com/office/drawing/2014/chartex" xmlns:cx1="http://schemas.microsoft.com/office/drawing/2015/9/8/chartex" xmlns:cx2="http://schemas.microsoft.com/office/drawing/2015/10/21/chartex" xmlns:cx3="http://schemas.microsoft.com/office/drawing/2016/5/9/chartex" xmlns:cx4="http://schemas.microsoft.com/office/drawing/2016/5/10/chartex" xmlns:cx5="http://schemas.microsoft.com/office/drawing/2016/5/11/chartex" xmlns:cx6="http://schemas.microsoft.com/office/drawing/2016/5/12/chartex" xmlns:cx7="http://schemas.microsoft.com/office/drawing/2016/5/13/chartex" xmlns:cx8="http://schemas.microsoft.com/office/drawing/2016/5/14/chartex" xmlns:mc="http://schemas.openxmlformats.org/markup-compatibility/2006" xmlns:aink="http://schemas.microsoft.com/office/drawing/2016/ink" xmlns:am3d="http://schemas.microsoft.com/office/drawing/2017/model3d" xmlns:o="urn:schemas-microsoft-com:office:office" xmlns:r="http://schemas.openxmlformats.org/officeDocument/2006/relationships" xmlns:m="http://schemas.openxmlformats.org/officeDocument/2006/math" xmlns:v="urn:schemas-microsoft-com:vml" xmlns:wp14="http://schemas.microsoft.com/office/word/2010/wordprocessingDrawing" xmlns:wp="http://schemas.openxmlformats.org/drawingml/2006/wordprocessingDrawing" xmlns:w10="urn:schemas-microsoft-com:office:word" xmlns:w="http://schemas.openxmlformats.org/wordprocessingml/2006/main" xmlns:w14="http://schemas.microsoft.com/office/word/2010/wordml" xmlns:w15="http://schemas.microsoft.com/office/word/2012/wordml" xmlns:w16cid="http://schemas.microsoft.com/office/word/2016/wordml/cid" xmlns:w16se="http://schemas.microsoft.com/office/word/2015/wordml/symex" xmlns:wpg="http://schemas.microsoft.com/office/word/2010/wordprocessingGroup" xmlns:wpi="http://schemas.microsoft.com/office/word/2010/wordprocessingInk" xmlns:wne="http://schemas.microsoft.com/office/word/2006/wordml" xmlns:wps="http://schemas.microsoft.com/office/word/2010/wordprocessingShape" mc:Ignorable="w14 w15 w16se w16cid wp14">
   <w:abstractNum w:abstractNumId="0" w15:restartNumberingAfterBreak="0">
+    <w:nsid w:val="0D1E674C"/>
+    <w:multiLevelType w:val="multilevel"/>
+    <w:tmpl w:val="4352F452"/>
+    <w:lvl w:ilvl="0">
+      <w:start w:val="1"/>
+      <w:numFmt w:val="bullet"/>
+      <w:lvlText w:val=""/>
+      <w:lvlJc w:val="left"/>
+      <w:pPr>
+        <w:tabs>
+          <w:tab w:val="num" w:pos="720"/>
+        </w:tabs>
+        <w:ind w:left="720" w:hanging="360"/>
+      </w:pPr>
+      <w:rPr>
+        <w:rFonts w:ascii="Symbol" w:hAnsi="Symbol" w:hint="default"/>
+        <w:sz w:val="20"/>
+      </w:rPr>
+    </w:lvl>
+    <w:lvl w:ilvl="1" w:tentative="1">
+      <w:start w:val="1"/>
+      <w:numFmt w:val="bullet"/>
+      <w:lvlText w:val="o"/>
+      <w:lvlJc w:val="left"/>
+      <w:pPr>
+        <w:tabs>
+          <w:tab w:val="num" w:pos="1440"/>
+        </w:tabs>
+        <w:ind w:left="1440" w:hanging="360"/>
+      </w:pPr>
+      <w:rPr>
+        <w:rFonts w:ascii="Courier New" w:hAnsi="Courier New" w:hint="default"/>
+        <w:sz w:val="20"/>
+      </w:rPr>
+    </w:lvl>
+    <w:lvl w:ilvl="2" w:tentative="1">
+      <w:start w:val="1"/>
+      <w:numFmt w:val="bullet"/>
+      <w:lvlText w:val=""/>
+      <w:lvlJc w:val="left"/>
+      <w:pPr>
+        <w:tabs>
+          <w:tab w:val="num" w:pos="2160"/>
+        </w:tabs>
+        <w:ind w:left="2160" w:hanging="360"/>
+      </w:pPr>
+      <w:rPr>
+        <w:rFonts w:ascii="Wingdings" w:hAnsi="Wingdings" w:hint="default"/>
+        <w:sz w:val="20"/>
+      </w:rPr>
+    </w:lvl>
+    <w:lvl w:ilvl="3" w:tentative="1">
+      <w:start w:val="1"/>
+      <w:numFmt w:val="bullet"/>
+      <w:lvlText w:val=""/>
+      <w:lvlJc w:val="left"/>
+      <w:pPr>
+        <w:tabs>
+          <w:tab w:val="num" w:pos="2880"/>
+        </w:tabs>
+        <w:ind w:left="2880" w:hanging="360"/>
+      </w:pPr>
+      <w:rPr>
+        <w:rFonts w:ascii="Wingdings" w:hAnsi="Wingdings" w:hint="default"/>
+        <w:sz w:val="20"/>
+      </w:rPr>
+    </w:lvl>
+    <w:lvl w:ilvl="4" w:tentative="1">
+      <w:start w:val="1"/>
+      <w:numFmt w:val="bullet"/>
+      <w:lvlText w:val=""/>
+      <w:lvlJc w:val="left"/>
+      <w:pPr>
+        <w:tabs>
+          <w:tab w:val="num" w:pos="3600"/>
+        </w:tabs>
+        <w:ind w:left="3600" w:hanging="360"/>
+      </w:pPr>
+      <w:rPr>
+        <w:rFonts w:ascii="Wingdings" w:hAnsi="Wingdings" w:hint="default"/>
+        <w:sz w:val="20"/>
+      </w:rPr>
+    </w:lvl>
+    <w:lvl w:ilvl="5" w:tentative="1">
+      <w:start w:val="1"/>
+      <w:numFmt w:val="bullet"/>
+      <w:lvlText w:val=""/>
+      <w:lvlJc w:val="left"/>
+      <w:pPr>
+        <w:tabs>
+          <w:tab w:val="num" w:pos="4320"/>
+        </w:tabs>
+        <w:ind w:left="4320" w:hanging="360"/>
+      </w:pPr>
+      <w:rPr>
+        <w:rFonts w:ascii="Wingdings" w:hAnsi="Wingdings" w:hint="default"/>
+        <w:sz w:val="20"/>
+      </w:rPr>
+    </w:lvl>
+    <w:lvl w:ilvl="6" w:tentative="1">
+      <w:start w:val="1"/>
+      <w:numFmt w:val="bullet"/>
+      <w:lvlText w:val=""/>
+      <w:lvlJc w:val="left"/>
+      <w:pPr>
+        <w:tabs>
+          <w:tab w:val="num" w:pos="5040"/>
+        </w:tabs>
+        <w:ind w:left="5040" w:hanging="360"/>
+      </w:pPr>
+      <w:rPr>
+        <w:rFonts w:ascii="Wingdings" w:hAnsi="Wingdings" w:hint="default"/>
+        <w:sz w:val="20"/>
+      </w:rPr>
+    </w:lvl>
+    <w:lvl w:ilvl="7" w:tentative="1">
+      <w:start w:val="1"/>
+      <w:numFmt w:val="bullet"/>
+      <w:lvlText w:val=""/>
+      <w:lvlJc w:val="left"/>
+      <w:pPr>
+        <w:tabs>
+          <w:tab w:val="num" w:pos="5760"/>
+        </w:tabs>
+        <w:ind w:left="5760" w:hanging="360"/>
+      </w:pPr>
+      <w:rPr>
+        <w:rFonts w:ascii="Wingdings" w:hAnsi="Wingdings" w:hint="default"/>
+        <w:sz w:val="20"/>
+      </w:rPr>
+    </w:lvl>
+    <w:lvl w:ilvl="8" w:tentative="1">
+      <w:start w:val="1"/>
+      <w:numFmt w:val="bullet"/>
+      <w:lvlText w:val=""/>
+      <w:lvlJc w:val="left"/>
+      <w:pPr>
+        <w:tabs>
+          <w:tab w:val="num" w:pos="6480"/>
+        </w:tabs>
+        <w:ind w:left="6480" w:hanging="360"/>
+      </w:pPr>
+      <w:rPr>
+        <w:rFonts w:ascii="Wingdings" w:hAnsi="Wingdings" w:hint="default"/>
+        <w:sz w:val="20"/>
+      </w:rPr>
+    </w:lvl>
+  </w:abstractNum>
+  <w:abstractNum w:abstractNumId="1" w15:restartNumberingAfterBreak="0">
     <w:nsid w:val="108147CA"/>
     <w:multiLevelType w:val="multilevel"/>
     <w:tmpl w:val="B2A035AE"/>
@@ -2234,7 +2090,7 @@
       </w:rPr>
     </w:lvl>
   </w:abstractNum>
-  <w:abstractNum w:abstractNumId="1" w15:restartNumberingAfterBreak="0">
+  <w:abstractNum w:abstractNumId="2" w15:restartNumberingAfterBreak="0">
     <w:nsid w:val="1D103319"/>
     <w:multiLevelType w:val="multilevel"/>
     <w:tmpl w:val="1FDE0C6E"/>
@@ -2347,7 +2203,7 @@
       </w:pPr>
     </w:lvl>
   </w:abstractNum>
-  <w:abstractNum w:abstractNumId="2" w15:restartNumberingAfterBreak="0">
+  <w:abstractNum w:abstractNumId="3" w15:restartNumberingAfterBreak="0">
     <w:nsid w:val="35972302"/>
     <w:multiLevelType w:val="multilevel"/>
     <w:tmpl w:val="90AEE6C2"/>
@@ -2496,7 +2352,7 @@
       </w:rPr>
     </w:lvl>
   </w:abstractNum>
-  <w:abstractNum w:abstractNumId="3" w15:restartNumberingAfterBreak="0">
+  <w:abstractNum w:abstractNumId="4" w15:restartNumberingAfterBreak="0">
     <w:nsid w:val="39A4090E"/>
     <w:multiLevelType w:val="multilevel"/>
     <w:tmpl w:val="1540A346"/>
@@ -2645,7 +2501,7 @@
       </w:rPr>
     </w:lvl>
   </w:abstractNum>
-  <w:abstractNum w:abstractNumId="4" w15:restartNumberingAfterBreak="0">
+  <w:abstractNum w:abstractNumId="5" w15:restartNumberingAfterBreak="0">
     <w:nsid w:val="3A993CC8"/>
     <w:multiLevelType w:val="multilevel"/>
     <w:tmpl w:val="24BE0AA6"/>
@@ -2794,7 +2650,7 @@
       </w:rPr>
     </w:lvl>
   </w:abstractNum>
-  <w:abstractNum w:abstractNumId="5" w15:restartNumberingAfterBreak="0">
+  <w:abstractNum w:abstractNumId="6" w15:restartNumberingAfterBreak="0">
     <w:nsid w:val="42586AFB"/>
     <w:multiLevelType w:val="multilevel"/>
     <w:tmpl w:val="DD0801A6"/>
@@ -2943,7 +2799,7 @@
       </w:rPr>
     </w:lvl>
   </w:abstractNum>
-  <w:abstractNum w:abstractNumId="6" w15:restartNumberingAfterBreak="0">
+  <w:abstractNum w:abstractNumId="7" w15:restartNumberingAfterBreak="0">
     <w:nsid w:val="4C1B7585"/>
     <w:multiLevelType w:val="multilevel"/>
     <w:tmpl w:val="905244D6"/>
@@ -3056,7 +2912,7 @@
       </w:pPr>
     </w:lvl>
   </w:abstractNum>
-  <w:abstractNum w:abstractNumId="7" w15:restartNumberingAfterBreak="0">
+  <w:abstractNum w:abstractNumId="8" w15:restartNumberingAfterBreak="0">
     <w:nsid w:val="4C4A68A2"/>
     <w:multiLevelType w:val="multilevel"/>
     <w:tmpl w:val="A5E258B4"/>
@@ -3169,7 +3025,7 @@
       </w:pPr>
     </w:lvl>
   </w:abstractNum>
-  <w:abstractNum w:abstractNumId="8" w15:restartNumberingAfterBreak="0">
+  <w:abstractNum w:abstractNumId="9" w15:restartNumberingAfterBreak="0">
     <w:nsid w:val="4CFA6B3A"/>
     <w:multiLevelType w:val="multilevel"/>
     <w:tmpl w:val="C194D662"/>
@@ -3282,7 +3138,7 @@
       </w:pPr>
     </w:lvl>
   </w:abstractNum>
-  <w:abstractNum w:abstractNumId="9" w15:restartNumberingAfterBreak="0">
+  <w:abstractNum w:abstractNumId="10" w15:restartNumberingAfterBreak="0">
     <w:nsid w:val="531F0FCA"/>
     <w:multiLevelType w:val="multilevel"/>
     <w:tmpl w:val="D032BAC2"/>
@@ -3431,7 +3287,7 @@
       </w:rPr>
     </w:lvl>
   </w:abstractNum>
-  <w:abstractNum w:abstractNumId="10" w15:restartNumberingAfterBreak="0">
+  <w:abstractNum w:abstractNumId="11" w15:restartNumberingAfterBreak="0">
     <w:nsid w:val="5CC40E82"/>
     <w:multiLevelType w:val="multilevel"/>
     <w:tmpl w:val="7FC2BFE6"/>
@@ -3580,7 +3436,7 @@
       </w:rPr>
     </w:lvl>
   </w:abstractNum>
-  <w:abstractNum w:abstractNumId="11" w15:restartNumberingAfterBreak="0">
+  <w:abstractNum w:abstractNumId="12" w15:restartNumberingAfterBreak="0">
     <w:nsid w:val="5D6F4520"/>
     <w:multiLevelType w:val="multilevel"/>
     <w:tmpl w:val="2B8CFF84"/>
@@ -3693,7 +3549,7 @@
       </w:pPr>
     </w:lvl>
   </w:abstractNum>
-  <w:abstractNum w:abstractNumId="12" w15:restartNumberingAfterBreak="0">
+  <w:abstractNum w:abstractNumId="13" w15:restartNumberingAfterBreak="0">
     <w:nsid w:val="62872C3E"/>
     <w:multiLevelType w:val="multilevel"/>
     <w:tmpl w:val="1FF20204"/>
@@ -3842,7 +3698,7 @@
       </w:rPr>
     </w:lvl>
   </w:abstractNum>
-  <w:abstractNum w:abstractNumId="13" w15:restartNumberingAfterBreak="0">
+  <w:abstractNum w:abstractNumId="14" w15:restartNumberingAfterBreak="0">
     <w:nsid w:val="6C555764"/>
     <w:multiLevelType w:val="multilevel"/>
     <w:tmpl w:val="9D508158"/>
@@ -3991,7 +3847,7 @@
       </w:rPr>
     </w:lvl>
   </w:abstractNum>
-  <w:abstractNum w:abstractNumId="14" w15:restartNumberingAfterBreak="0">
+  <w:abstractNum w:abstractNumId="15" w15:restartNumberingAfterBreak="0">
     <w:nsid w:val="75547B69"/>
     <w:multiLevelType w:val="multilevel"/>
     <w:tmpl w:val="80DAC1CA"/>
@@ -4140,7 +3996,7 @@
       </w:rPr>
     </w:lvl>
   </w:abstractNum>
-  <w:abstractNum w:abstractNumId="15" w15:restartNumberingAfterBreak="0">
+  <w:abstractNum w:abstractNumId="16" w15:restartNumberingAfterBreak="0">
     <w:nsid w:val="767533AE"/>
     <w:multiLevelType w:val="multilevel"/>
     <w:tmpl w:val="9A02ED7E"/>
@@ -4289,7 +4145,7 @@
       </w:rPr>
     </w:lvl>
   </w:abstractNum>
-  <w:abstractNum w:abstractNumId="16" w15:restartNumberingAfterBreak="0">
+  <w:abstractNum w:abstractNumId="17" w15:restartNumberingAfterBreak="0">
     <w:nsid w:val="781D33B5"/>
     <w:multiLevelType w:val="multilevel"/>
     <w:tmpl w:val="AB18296E"/>
@@ -4438,7 +4294,7 @@
       </w:rPr>
     </w:lvl>
   </w:abstractNum>
-  <w:abstractNum w:abstractNumId="17" w15:restartNumberingAfterBreak="0">
+  <w:abstractNum w:abstractNumId="18" w15:restartNumberingAfterBreak="0">
     <w:nsid w:val="7B3F7A6D"/>
     <w:multiLevelType w:val="multilevel"/>
     <w:tmpl w:val="15B89140"/>
@@ -4552,58 +4408,61 @@
     </w:lvl>
   </w:abstractNum>
   <w:num w:numId="1">
+    <w:abstractNumId w:val="13"/>
+  </w:num>
+  <w:num w:numId="2">
+    <w:abstractNumId w:val="4"/>
+  </w:num>
+  <w:num w:numId="3">
+    <w:abstractNumId w:val="18"/>
+  </w:num>
+  <w:num w:numId="4">
+    <w:abstractNumId w:val="14"/>
+  </w:num>
+  <w:num w:numId="5">
+    <w:abstractNumId w:val="17"/>
+  </w:num>
+  <w:num w:numId="6">
+    <w:abstractNumId w:val="5"/>
+  </w:num>
+  <w:num w:numId="7">
+    <w:abstractNumId w:val="10"/>
+  </w:num>
+  <w:num w:numId="8">
+    <w:abstractNumId w:val="8"/>
+  </w:num>
+  <w:num w:numId="9">
+    <w:abstractNumId w:val="3"/>
+  </w:num>
+  <w:num w:numId="10">
+    <w:abstractNumId w:val="7"/>
+  </w:num>
+  <w:num w:numId="11">
+    <w:abstractNumId w:val="6"/>
+  </w:num>
+  <w:num w:numId="12">
+    <w:abstractNumId w:val="15"/>
+  </w:num>
+  <w:num w:numId="13">
+    <w:abstractNumId w:val="16"/>
+  </w:num>
+  <w:num w:numId="14">
     <w:abstractNumId w:val="12"/>
   </w:num>
-  <w:num w:numId="2">
-    <w:abstractNumId w:val="3"/>
+  <w:num w:numId="15">
+    <w:abstractNumId w:val="1"/>
   </w:num>
-  <w:num w:numId="3">
-    <w:abstractNumId w:val="17"/>
+  <w:num w:numId="16">
+    <w:abstractNumId w:val="11"/>
   </w:num>
-  <w:num w:numId="4">
-    <w:abstractNumId w:val="13"/>
-  </w:num>
-  <w:num w:numId="5">
-    <w:abstractNumId w:val="16"/>
-  </w:num>
-  <w:num w:numId="6">
-    <w:abstractNumId w:val="4"/>
-  </w:num>
-  <w:num w:numId="7">
+  <w:num w:numId="17">
     <w:abstractNumId w:val="9"/>
   </w:num>
-  <w:num w:numId="8">
-    <w:abstractNumId w:val="7"/>
-  </w:num>
-  <w:num w:numId="9">
+  <w:num w:numId="18">
     <w:abstractNumId w:val="2"/>
   </w:num>
-  <w:num w:numId="10">
-    <w:abstractNumId w:val="6"/>
-  </w:num>
-  <w:num w:numId="11">
-    <w:abstractNumId w:val="5"/>
-  </w:num>
-  <w:num w:numId="12">
-    <w:abstractNumId w:val="14"/>
-  </w:num>
-  <w:num w:numId="13">
-    <w:abstractNumId w:val="15"/>
-  </w:num>
-  <w:num w:numId="14">
-    <w:abstractNumId w:val="11"/>
-  </w:num>
-  <w:num w:numId="15">
+  <w:num w:numId="19">
     <w:abstractNumId w:val="0"/>
-  </w:num>
-  <w:num w:numId="16">
-    <w:abstractNumId w:val="10"/>
-  </w:num>
-  <w:num w:numId="17">
-    <w:abstractNumId w:val="8"/>
-  </w:num>
-  <w:num w:numId="18">
-    <w:abstractNumId w:val="1"/>
   </w:num>
 </w:numbering>
 </file>
